--- a/Documentation.docx
+++ b/Documentation.docx
@@ -130,13 +130,1360 @@
     </w:p>
     <w:p>
       <w:pPr>
+        <w:rPr>
+          <w:sz w:val="24"/>
+        </w:rPr>
+      </w:pPr>
+    </w:p>
+    <w:p>
+      <w:pPr>
+        <w:rPr>
+          <w:b/>
+          <w:sz w:val="32"/>
+          <w:szCs w:val="32"/>
+        </w:rPr>
+      </w:pPr>
+      <w:r>
+        <w:rPr>
+          <w:b/>
+          <w:sz w:val="32"/>
+          <w:szCs w:val="32"/>
+        </w:rPr>
+        <w:t xml:space="preserve">Adding </w:t>
+      </w:r>
+      <w:proofErr w:type="spellStart"/>
+      <w:r>
+        <w:rPr>
+          <w:b/>
+          <w:sz w:val="32"/>
+          <w:szCs w:val="32"/>
+        </w:rPr>
+        <w:t>NuGet</w:t>
+      </w:r>
+      <w:proofErr w:type="spellEnd"/>
+      <w:r>
+        <w:rPr>
+          <w:b/>
+          <w:sz w:val="32"/>
+          <w:szCs w:val="32"/>
+        </w:rPr>
+        <w:t xml:space="preserve"> Packages</w:t>
+      </w:r>
+    </w:p>
+    <w:p>
+      <w:pPr>
+        <w:rPr>
+          <w:sz w:val="24"/>
+          <w:szCs w:val="32"/>
+        </w:rPr>
+      </w:pPr>
+      <w:r>
+        <w:rPr>
+          <w:sz w:val="24"/>
+          <w:szCs w:val="32"/>
+        </w:rPr>
+        <w:t>Tools-&gt;</w:t>
+      </w:r>
+      <w:proofErr w:type="spellStart"/>
+      <w:r>
+        <w:rPr>
+          <w:sz w:val="24"/>
+          <w:szCs w:val="32"/>
+        </w:rPr>
+        <w:t>NuGet</w:t>
+      </w:r>
+      <w:proofErr w:type="spellEnd"/>
+      <w:r>
+        <w:rPr>
+          <w:sz w:val="24"/>
+          <w:szCs w:val="32"/>
+        </w:rPr>
+        <w:t xml:space="preserve"> Package Manager-&gt;Manage </w:t>
+      </w:r>
+      <w:proofErr w:type="spellStart"/>
+      <w:r>
+        <w:rPr>
+          <w:sz w:val="24"/>
+          <w:szCs w:val="32"/>
+        </w:rPr>
+        <w:t>NuGet</w:t>
+      </w:r>
+      <w:proofErr w:type="spellEnd"/>
+      <w:r>
+        <w:rPr>
+          <w:sz w:val="24"/>
+          <w:szCs w:val="32"/>
+        </w:rPr>
+        <w:t xml:space="preserve"> Packages</w:t>
+      </w:r>
+    </w:p>
+    <w:p>
+      <w:pPr>
+        <w:rPr>
+          <w:b/>
+          <w:sz w:val="24"/>
+          <w:szCs w:val="32"/>
+        </w:rPr>
+      </w:pPr>
+      <w:r>
+        <w:rPr>
+          <w:b/>
+          <w:sz w:val="24"/>
+          <w:szCs w:val="32"/>
+        </w:rPr>
+        <w:t>Core Packages</w:t>
+      </w:r>
+      <w:r>
+        <w:rPr>
+          <w:b/>
+          <w:sz w:val="24"/>
+          <w:szCs w:val="32"/>
+        </w:rPr>
+        <w:t>:</w:t>
+      </w:r>
+    </w:p>
+    <w:p>
+      <w:pPr>
         <w:pStyle w:val="ListParagraph"/>
-        <w:rPr>
-          <w:sz w:val="24"/>
-        </w:rPr>
-      </w:pPr>
+        <w:numPr>
+          <w:ilvl w:val="0"/>
+          <w:numId w:val="2"/>
+        </w:numPr>
+        <w:rPr>
+          <w:sz w:val="24"/>
+          <w:szCs w:val="32"/>
+        </w:rPr>
+      </w:pPr>
+      <w:proofErr w:type="spellStart"/>
+      <w:r>
+        <w:rPr>
+          <w:sz w:val="24"/>
+          <w:szCs w:val="32"/>
+        </w:rPr>
+        <w:t>Microsoft.AspNetCore.Mvc.Razor.RuntimeCompilation</w:t>
+      </w:r>
+      <w:proofErr w:type="spellEnd"/>
+    </w:p>
+    <w:p>
+      <w:pPr>
+        <w:pStyle w:val="ListParagraph"/>
+        <w:numPr>
+          <w:ilvl w:val="0"/>
+          <w:numId w:val="2"/>
+        </w:numPr>
+        <w:rPr>
+          <w:sz w:val="24"/>
+          <w:szCs w:val="32"/>
+        </w:rPr>
+      </w:pPr>
+      <w:proofErr w:type="spellStart"/>
+      <w:r>
+        <w:rPr>
+          <w:sz w:val="24"/>
+          <w:szCs w:val="32"/>
+        </w:rPr>
+        <w:t>Microsoft.EntityFrameworkCore</w:t>
+      </w:r>
+      <w:proofErr w:type="spellEnd"/>
+    </w:p>
+    <w:p>
+      <w:pPr>
+        <w:pStyle w:val="ListParagraph"/>
+        <w:numPr>
+          <w:ilvl w:val="0"/>
+          <w:numId w:val="2"/>
+        </w:numPr>
+        <w:rPr>
+          <w:sz w:val="24"/>
+          <w:szCs w:val="32"/>
+        </w:rPr>
+      </w:pPr>
+      <w:proofErr w:type="spellStart"/>
+      <w:r>
+        <w:rPr>
+          <w:sz w:val="24"/>
+          <w:szCs w:val="32"/>
+        </w:rPr>
+        <w:t>Microsoft.EntityFrameworkCore.sqlserver</w:t>
+      </w:r>
+      <w:proofErr w:type="spellEnd"/>
+    </w:p>
+    <w:p>
+      <w:pPr>
+        <w:pStyle w:val="ListParagraph"/>
+        <w:numPr>
+          <w:ilvl w:val="0"/>
+          <w:numId w:val="2"/>
+        </w:numPr>
+        <w:rPr>
+          <w:sz w:val="24"/>
+          <w:szCs w:val="32"/>
+        </w:rPr>
+      </w:pPr>
+      <w:proofErr w:type="spellStart"/>
+      <w:r>
+        <w:rPr>
+          <w:sz w:val="24"/>
+          <w:szCs w:val="32"/>
+        </w:rPr>
+        <w:t>Microsoft.EntityFrameworkCore.</w:t>
+      </w:r>
+      <w:r>
+        <w:rPr>
+          <w:sz w:val="24"/>
+          <w:szCs w:val="32"/>
+        </w:rPr>
+        <w:t>tools</w:t>
+      </w:r>
+      <w:proofErr w:type="spellEnd"/>
+    </w:p>
+    <w:p>
+      <w:pPr>
+        <w:rPr>
+          <w:sz w:val="24"/>
+          <w:szCs w:val="32"/>
+        </w:rPr>
+      </w:pPr>
+    </w:p>
+    <w:p>
+      <w:pPr>
+        <w:rPr>
+          <w:b/>
+          <w:sz w:val="32"/>
+          <w:szCs w:val="32"/>
+        </w:rPr>
+      </w:pPr>
+      <w:r>
+        <w:rPr>
+          <w:b/>
+          <w:sz w:val="32"/>
+          <w:szCs w:val="32"/>
+        </w:rPr>
+        <w:t>Connecting To The Database</w:t>
+      </w:r>
+    </w:p>
+    <w:p>
+      <w:pPr>
+        <w:rPr>
+          <w:i/>
+          <w:sz w:val="24"/>
+          <w:szCs w:val="32"/>
+        </w:rPr>
+      </w:pPr>
+      <w:r>
+        <w:rPr>
+          <w:sz w:val="24"/>
+          <w:szCs w:val="32"/>
+        </w:rPr>
+        <w:t>1.</w:t>
+      </w:r>
+      <w:r>
+        <w:rPr>
+          <w:sz w:val="24"/>
+          <w:szCs w:val="32"/>
+        </w:rPr>
+        <w:t xml:space="preserve"> </w:t>
+      </w:r>
+      <w:r>
+        <w:rPr>
+          <w:sz w:val="24"/>
+          <w:szCs w:val="32"/>
+        </w:rPr>
+        <w:t xml:space="preserve">Go to </w:t>
+      </w:r>
+      <w:proofErr w:type="spellStart"/>
+      <w:r>
+        <w:rPr>
+          <w:i/>
+          <w:sz w:val="24"/>
+          <w:szCs w:val="32"/>
+        </w:rPr>
+        <w:t>appsetings.json</w:t>
+      </w:r>
+      <w:proofErr w:type="spellEnd"/>
+    </w:p>
+    <w:p>
+      <w:pPr>
+        <w:rPr>
+          <w:sz w:val="24"/>
+          <w:szCs w:val="32"/>
+        </w:rPr>
+      </w:pPr>
+      <w:r>
+        <w:rPr>
+          <w:sz w:val="24"/>
+          <w:szCs w:val="32"/>
+        </w:rPr>
+        <w:t xml:space="preserve">2. </w:t>
+      </w:r>
+      <w:r>
+        <w:rPr>
+          <w:sz w:val="24"/>
+          <w:szCs w:val="32"/>
+        </w:rPr>
+        <w:t>Enter the following string:</w:t>
+      </w:r>
+    </w:p>
+    <w:p>
+      <w:pPr>
+        <w:rPr>
+          <w:sz w:val="20"/>
+          <w:szCs w:val="20"/>
+        </w:rPr>
+      </w:pPr>
+      <w:r>
+        <w:rPr>
+          <w:sz w:val="20"/>
+          <w:szCs w:val="20"/>
+        </w:rPr>
+        <w:t>“</w:t>
+      </w:r>
+      <w:proofErr w:type="spellStart"/>
+      <w:r>
+        <w:rPr>
+          <w:sz w:val="20"/>
+          <w:szCs w:val="20"/>
+        </w:rPr>
+        <w:t>ConnectionStrings</w:t>
+      </w:r>
+      <w:proofErr w:type="spellEnd"/>
+      <w:r>
+        <w:rPr>
+          <w:sz w:val="20"/>
+          <w:szCs w:val="20"/>
+        </w:rPr>
+        <w:t>”:  {</w:t>
+      </w:r>
+    </w:p>
+    <w:p>
+      <w:pPr>
+        <w:rPr>
+          <w:sz w:val="20"/>
+          <w:szCs w:val="20"/>
+        </w:rPr>
+      </w:pPr>
+      <w:r>
+        <w:rPr>
+          <w:sz w:val="20"/>
+          <w:szCs w:val="20"/>
+        </w:rPr>
+        <w:tab/>
+        <w:t>“</w:t>
+      </w:r>
+      <w:proofErr w:type="spellStart"/>
+      <w:r>
+        <w:rPr>
+          <w:sz w:val="20"/>
+          <w:szCs w:val="20"/>
+        </w:rPr>
+        <w:t>DefaultConnection</w:t>
+      </w:r>
+      <w:proofErr w:type="spellEnd"/>
+      <w:r>
+        <w:rPr>
+          <w:sz w:val="20"/>
+          <w:szCs w:val="20"/>
+        </w:rPr>
+        <w:t>”: “</w:t>
+      </w:r>
+      <w:r>
+        <w:rPr>
+          <w:rFonts w:cstheme="minorHAnsi"/>
+          <w:sz w:val="20"/>
+          <w:szCs w:val="20"/>
+        </w:rPr>
+        <w:t>Server=</w:t>
+      </w:r>
+      <w:r>
+        <w:rPr>
+          <w:rFonts w:cstheme="minorHAnsi"/>
+          <w:sz w:val="20"/>
+          <w:szCs w:val="20"/>
+        </w:rPr>
+        <w:t>[Name of the server]</w:t>
+      </w:r>
+      <w:r>
+        <w:rPr>
+          <w:rFonts w:cstheme="minorHAnsi"/>
+          <w:sz w:val="20"/>
+          <w:szCs w:val="20"/>
+        </w:rPr>
+        <w:t>;Database=</w:t>
+      </w:r>
+      <w:r>
+        <w:rPr>
+          <w:rFonts w:cstheme="minorHAnsi"/>
+          <w:sz w:val="20"/>
+          <w:szCs w:val="20"/>
+        </w:rPr>
+        <w:t>[Name of the database]</w:t>
+      </w:r>
+      <w:r>
+        <w:rPr>
+          <w:rFonts w:cstheme="minorHAnsi"/>
+          <w:sz w:val="20"/>
+          <w:szCs w:val="20"/>
+        </w:rPr>
+        <w:t>;</w:t>
+      </w:r>
+      <w:proofErr w:type="spellStart"/>
+      <w:r>
+        <w:rPr>
+          <w:rFonts w:cstheme="minorHAnsi"/>
+          <w:sz w:val="20"/>
+          <w:szCs w:val="20"/>
+        </w:rPr>
+        <w:t>Trusted_Connection</w:t>
+      </w:r>
+      <w:proofErr w:type="spellEnd"/>
+      <w:r>
+        <w:rPr>
+          <w:rFonts w:cstheme="minorHAnsi"/>
+          <w:sz w:val="20"/>
+          <w:szCs w:val="20"/>
+        </w:rPr>
+        <w:t>=</w:t>
+      </w:r>
+      <w:proofErr w:type="spellStart"/>
+      <w:r>
+        <w:rPr>
+          <w:rFonts w:cstheme="minorHAnsi"/>
+          <w:sz w:val="20"/>
+          <w:szCs w:val="20"/>
+        </w:rPr>
+        <w:t>True;MultipleActiveResultSets</w:t>
+      </w:r>
+      <w:proofErr w:type="spellEnd"/>
+      <w:r>
+        <w:rPr>
+          <w:rFonts w:cstheme="minorHAnsi"/>
+          <w:sz w:val="20"/>
+          <w:szCs w:val="20"/>
+        </w:rPr>
+        <w:t>=True</w:t>
+      </w:r>
+      <w:r>
+        <w:rPr>
+          <w:sz w:val="20"/>
+          <w:szCs w:val="20"/>
+        </w:rPr>
+        <w:t>”</w:t>
+      </w:r>
+    </w:p>
+    <w:p>
+      <w:pPr>
+        <w:rPr>
+          <w:sz w:val="20"/>
+          <w:szCs w:val="20"/>
+        </w:rPr>
+      </w:pPr>
+      <w:r>
+        <w:rPr>
+          <w:sz w:val="20"/>
+          <w:szCs w:val="20"/>
+        </w:rPr>
+        <w:t>}</w:t>
+      </w:r>
+    </w:p>
+    <w:p>
+      <w:pPr>
+        <w:rPr>
+          <w:sz w:val="24"/>
+          <w:szCs w:val="32"/>
+        </w:rPr>
+      </w:pPr>
+      <w:r>
+        <w:rPr>
+          <w:sz w:val="24"/>
+          <w:szCs w:val="32"/>
+        </w:rPr>
+        <w:t xml:space="preserve">3. </w:t>
+      </w:r>
+      <w:r>
+        <w:rPr>
+          <w:sz w:val="24"/>
+          <w:szCs w:val="32"/>
+        </w:rPr>
+        <w:t xml:space="preserve">Go to </w:t>
+      </w:r>
+      <w:proofErr w:type="spellStart"/>
+      <w:r>
+        <w:rPr>
+          <w:sz w:val="24"/>
+          <w:szCs w:val="32"/>
+        </w:rPr>
+        <w:t>Startup.cs</w:t>
+      </w:r>
+      <w:proofErr w:type="spellEnd"/>
+    </w:p>
+    <w:p>
+      <w:pPr>
+        <w:rPr>
+          <w:sz w:val="24"/>
+          <w:szCs w:val="32"/>
+        </w:rPr>
+      </w:pPr>
+      <w:r>
+        <w:rPr>
+          <w:sz w:val="24"/>
+          <w:szCs w:val="32"/>
+        </w:rPr>
+        <w:t xml:space="preserve">4. Type the following </w:t>
+      </w:r>
+      <w:r>
+        <w:rPr>
+          <w:sz w:val="24"/>
+          <w:szCs w:val="32"/>
+        </w:rPr>
+        <w:t>code into the “</w:t>
+      </w:r>
+      <w:proofErr w:type="spellStart"/>
+      <w:r>
+        <w:rPr>
+          <w:rFonts w:cstheme="minorHAnsi"/>
+          <w:color w:val="000000"/>
+          <w:sz w:val="24"/>
+          <w:szCs w:val="24"/>
+        </w:rPr>
+        <w:t>ConfigureServices</w:t>
+      </w:r>
+      <w:proofErr w:type="spellEnd"/>
+      <w:r>
+        <w:rPr>
+          <w:sz w:val="24"/>
+          <w:szCs w:val="32"/>
+        </w:rPr>
+        <w:t>” class:</w:t>
+      </w:r>
+    </w:p>
+    <w:p>
+      <w:pPr>
+        <w:rPr>
+          <w:rFonts w:cstheme="minorHAnsi"/>
+          <w:sz w:val="20"/>
+          <w:szCs w:val="19"/>
+        </w:rPr>
+      </w:pPr>
+      <w:proofErr w:type="spellStart"/>
+      <w:r>
+        <w:rPr>
+          <w:rFonts w:cstheme="minorHAnsi"/>
+          <w:sz w:val="20"/>
+          <w:szCs w:val="19"/>
+        </w:rPr>
+        <w:t>services.AddDbContext</w:t>
+      </w:r>
+      <w:proofErr w:type="spellEnd"/>
+      <w:r>
+        <w:rPr>
+          <w:rFonts w:cstheme="minorHAnsi"/>
+          <w:sz w:val="20"/>
+          <w:szCs w:val="19"/>
+        </w:rPr>
+        <w:t>&lt;</w:t>
+      </w:r>
+      <w:proofErr w:type="spellStart"/>
+      <w:r>
+        <w:rPr>
+          <w:rFonts w:cstheme="minorHAnsi"/>
+          <w:sz w:val="20"/>
+          <w:szCs w:val="19"/>
+        </w:rPr>
+        <w:t>ApplicationDbContext</w:t>
+      </w:r>
+      <w:proofErr w:type="spellEnd"/>
+      <w:r>
+        <w:rPr>
+          <w:rFonts w:cstheme="minorHAnsi"/>
+          <w:sz w:val="20"/>
+          <w:szCs w:val="19"/>
+        </w:rPr>
+        <w:t>&gt;(option=&gt; option.UseSqlServer(Configuration.GetConnectionString("DefaultConnection")));</w:t>
+      </w:r>
+    </w:p>
+    <w:p>
+      <w:pPr>
+        <w:rPr>
+          <w:rFonts w:cstheme="minorHAnsi"/>
+          <w:sz w:val="20"/>
+          <w:szCs w:val="19"/>
+        </w:rPr>
+      </w:pPr>
+    </w:p>
+    <w:p>
+      <w:pPr>
+        <w:rPr>
+          <w:rFonts w:cstheme="minorHAnsi"/>
+          <w:sz w:val="20"/>
+          <w:szCs w:val="19"/>
+        </w:rPr>
+      </w:pPr>
+    </w:p>
+    <w:p>
+      <w:pPr>
+        <w:rPr>
+          <w:rFonts w:cstheme="minorHAnsi"/>
+          <w:sz w:val="20"/>
+          <w:szCs w:val="19"/>
+        </w:rPr>
+      </w:pPr>
+      <w:r>
+        <w:rPr>
+          <w:rFonts w:cstheme="minorHAnsi"/>
+          <w:sz w:val="20"/>
+          <w:szCs w:val="19"/>
+        </w:rPr>
+        <w:lastRenderedPageBreak/>
+        <w:t>5.</w:t>
+      </w:r>
+      <w:r>
+        <w:rPr>
+          <w:rFonts w:cstheme="minorHAnsi"/>
+          <w:sz w:val="24"/>
+          <w:szCs w:val="32"/>
+        </w:rPr>
+        <w:t xml:space="preserve"> </w:t>
+      </w:r>
+      <w:r>
+        <w:rPr>
+          <w:rFonts w:cstheme="minorHAnsi"/>
+          <w:sz w:val="24"/>
+          <w:szCs w:val="32"/>
+        </w:rPr>
+        <w:t>Create a class into the project with the following content:</w:t>
+      </w:r>
+    </w:p>
+    <w:p>
+      <w:pPr>
+        <w:autoSpaceDE w:val="0"/>
+        <w:autoSpaceDN w:val="0"/>
+        <w:adjustRightInd w:val="0"/>
+        <w:spacing w:after="0" w:line="240" w:lineRule="auto"/>
+        <w:rPr>
+          <w:rFonts w:ascii="Consolas" w:hAnsi="Consolas" w:cs="Consolas"/>
+          <w:color w:val="000000"/>
+          <w:sz w:val="18"/>
+          <w:szCs w:val="19"/>
+        </w:rPr>
+      </w:pPr>
+      <w:r>
+        <w:rPr>
+          <w:rFonts w:ascii="Consolas" w:hAnsi="Consolas" w:cs="Consolas"/>
+          <w:color w:val="0000FF"/>
+          <w:sz w:val="18"/>
+          <w:szCs w:val="19"/>
+        </w:rPr>
+        <w:t>public</w:t>
+      </w:r>
+      <w:r>
+        <w:rPr>
+          <w:rFonts w:ascii="Consolas" w:hAnsi="Consolas" w:cs="Consolas"/>
+          <w:color w:val="000000"/>
+          <w:sz w:val="18"/>
+          <w:szCs w:val="19"/>
+        </w:rPr>
+        <w:t xml:space="preserve"> </w:t>
+      </w:r>
+      <w:r>
+        <w:rPr>
+          <w:rFonts w:ascii="Consolas" w:hAnsi="Consolas" w:cs="Consolas"/>
+          <w:color w:val="0000FF"/>
+          <w:sz w:val="18"/>
+          <w:szCs w:val="19"/>
+        </w:rPr>
+        <w:t>class</w:t>
+      </w:r>
+      <w:r>
+        <w:rPr>
+          <w:rFonts w:ascii="Consolas" w:hAnsi="Consolas" w:cs="Consolas"/>
+          <w:color w:val="000000"/>
+          <w:sz w:val="18"/>
+          <w:szCs w:val="19"/>
+        </w:rPr>
+        <w:t xml:space="preserve"> </w:t>
+      </w:r>
+      <w:r>
+        <w:rPr>
+          <w:rFonts w:ascii="Consolas" w:hAnsi="Consolas" w:cs="Consolas"/>
+          <w:color w:val="2B91AF"/>
+          <w:sz w:val="18"/>
+          <w:szCs w:val="19"/>
+        </w:rPr>
+        <w:t>[Class name]</w:t>
+      </w:r>
+      <w:r>
+        <w:rPr>
+          <w:rFonts w:ascii="Consolas" w:hAnsi="Consolas" w:cs="Consolas"/>
+          <w:color w:val="000000"/>
+          <w:sz w:val="18"/>
+          <w:szCs w:val="19"/>
+        </w:rPr>
+        <w:t xml:space="preserve"> : </w:t>
+      </w:r>
+      <w:proofErr w:type="spellStart"/>
+      <w:r>
+        <w:rPr>
+          <w:rFonts w:ascii="Consolas" w:hAnsi="Consolas" w:cs="Consolas"/>
+          <w:color w:val="000000"/>
+          <w:sz w:val="18"/>
+          <w:szCs w:val="19"/>
+        </w:rPr>
+        <w:t>DbCon</w:t>
+      </w:r>
+      <w:r>
+        <w:rPr>
+          <w:rFonts w:ascii="Consolas" w:hAnsi="Consolas" w:cs="Consolas"/>
+          <w:color w:val="000000"/>
+          <w:sz w:val="18"/>
+          <w:szCs w:val="19"/>
+        </w:rPr>
+        <w:t>text</w:t>
+      </w:r>
+      <w:proofErr w:type="spellEnd"/>
+      <w:r>
+        <w:rPr>
+          <w:rFonts w:ascii="Consolas" w:hAnsi="Consolas" w:cs="Consolas"/>
+          <w:color w:val="000000"/>
+          <w:sz w:val="18"/>
+          <w:szCs w:val="19"/>
+        </w:rPr>
+        <w:t xml:space="preserve"> </w:t>
+      </w:r>
+      <w:r>
+        <w:rPr>
+          <w:rFonts w:ascii="Consolas" w:hAnsi="Consolas" w:cs="Consolas"/>
+          <w:color w:val="000000"/>
+          <w:sz w:val="18"/>
+          <w:szCs w:val="19"/>
+        </w:rPr>
+        <w:t>{</w:t>
+      </w:r>
+    </w:p>
+    <w:p>
+      <w:pPr>
+        <w:autoSpaceDE w:val="0"/>
+        <w:autoSpaceDN w:val="0"/>
+        <w:adjustRightInd w:val="0"/>
+        <w:spacing w:after="0" w:line="240" w:lineRule="auto"/>
+        <w:rPr>
+          <w:rFonts w:ascii="Consolas" w:hAnsi="Consolas" w:cs="Consolas"/>
+          <w:color w:val="000000"/>
+          <w:sz w:val="18"/>
+          <w:szCs w:val="19"/>
+        </w:rPr>
+      </w:pPr>
+    </w:p>
+    <w:p>
+      <w:pPr>
+        <w:autoSpaceDE w:val="0"/>
+        <w:autoSpaceDN w:val="0"/>
+        <w:adjustRightInd w:val="0"/>
+        <w:spacing w:after="0" w:line="240" w:lineRule="auto"/>
+        <w:rPr>
+          <w:rFonts w:ascii="Consolas" w:hAnsi="Consolas" w:cs="Consolas"/>
+          <w:color w:val="000000"/>
+          <w:sz w:val="18"/>
+          <w:szCs w:val="19"/>
+        </w:rPr>
+      </w:pPr>
+      <w:r>
+        <w:rPr>
+          <w:rFonts w:ascii="Consolas" w:hAnsi="Consolas" w:cs="Consolas"/>
+          <w:color w:val="000000"/>
+          <w:sz w:val="18"/>
+          <w:szCs w:val="19"/>
+        </w:rPr>
+        <w:t xml:space="preserve">        </w:t>
+      </w:r>
+      <w:r>
+        <w:rPr>
+          <w:rFonts w:ascii="Consolas" w:hAnsi="Consolas" w:cs="Consolas"/>
+          <w:color w:val="0000FF"/>
+          <w:sz w:val="18"/>
+          <w:szCs w:val="19"/>
+        </w:rPr>
+        <w:t>public</w:t>
+      </w:r>
+      <w:r>
+        <w:rPr>
+          <w:rFonts w:ascii="Consolas" w:hAnsi="Consolas" w:cs="Consolas"/>
+          <w:color w:val="000000"/>
+          <w:sz w:val="18"/>
+          <w:szCs w:val="19"/>
+        </w:rPr>
+        <w:t xml:space="preserve"> </w:t>
+      </w:r>
+      <w:r>
+        <w:rPr>
+          <w:rFonts w:ascii="Consolas" w:hAnsi="Consolas" w:cs="Consolas"/>
+          <w:color w:val="2B91AF"/>
+          <w:sz w:val="18"/>
+          <w:szCs w:val="19"/>
+        </w:rPr>
+        <w:t>[Class name]</w:t>
+      </w:r>
+      <w:r>
+        <w:rPr>
+          <w:rFonts w:ascii="Consolas" w:hAnsi="Consolas" w:cs="Consolas"/>
+          <w:color w:val="000000"/>
+          <w:sz w:val="18"/>
+          <w:szCs w:val="19"/>
+        </w:rPr>
+        <w:t>(</w:t>
+      </w:r>
+      <w:proofErr w:type="spellStart"/>
+      <w:r>
+        <w:rPr>
+          <w:rFonts w:ascii="Consolas" w:hAnsi="Consolas" w:cs="Consolas"/>
+          <w:color w:val="000000"/>
+          <w:sz w:val="18"/>
+          <w:szCs w:val="19"/>
+        </w:rPr>
+        <w:t>DbContextOptions</w:t>
+      </w:r>
+      <w:proofErr w:type="spellEnd"/>
+      <w:r>
+        <w:rPr>
+          <w:rFonts w:ascii="Consolas" w:hAnsi="Consolas" w:cs="Consolas"/>
+          <w:color w:val="000000"/>
+          <w:sz w:val="18"/>
+          <w:szCs w:val="19"/>
+        </w:rPr>
+        <w:t>&lt;</w:t>
+      </w:r>
+      <w:r>
+        <w:rPr>
+          <w:rFonts w:ascii="Consolas" w:hAnsi="Consolas" w:cs="Consolas"/>
+          <w:color w:val="000000"/>
+          <w:sz w:val="18"/>
+          <w:szCs w:val="19"/>
+        </w:rPr>
+        <w:t xml:space="preserve">[Class name]&gt; options) : </w:t>
+      </w:r>
+      <w:r>
+        <w:rPr>
+          <w:rFonts w:ascii="Consolas" w:hAnsi="Consolas" w:cs="Consolas"/>
+          <w:color w:val="0000FF"/>
+          <w:sz w:val="18"/>
+          <w:szCs w:val="19"/>
+        </w:rPr>
+        <w:t>base</w:t>
+      </w:r>
+      <w:r>
+        <w:rPr>
+          <w:rFonts w:ascii="Consolas" w:hAnsi="Consolas" w:cs="Consolas"/>
+          <w:color w:val="000000"/>
+          <w:sz w:val="18"/>
+          <w:szCs w:val="19"/>
+        </w:rPr>
+        <w:t xml:space="preserve">(options) </w:t>
+      </w:r>
+      <w:r>
+        <w:rPr>
+          <w:rFonts w:ascii="Consolas" w:hAnsi="Consolas" w:cs="Consolas"/>
+          <w:color w:val="000000"/>
+          <w:sz w:val="18"/>
+          <w:szCs w:val="19"/>
+        </w:rPr>
+        <w:t>{</w:t>
+      </w:r>
+    </w:p>
+    <w:p>
+      <w:pPr>
+        <w:autoSpaceDE w:val="0"/>
+        <w:autoSpaceDN w:val="0"/>
+        <w:adjustRightInd w:val="0"/>
+        <w:spacing w:after="0" w:line="240" w:lineRule="auto"/>
+        <w:rPr>
+          <w:rFonts w:ascii="Consolas" w:hAnsi="Consolas" w:cs="Consolas"/>
+          <w:color w:val="000000"/>
+          <w:sz w:val="18"/>
+          <w:szCs w:val="19"/>
+        </w:rPr>
+      </w:pPr>
+    </w:p>
+    <w:p>
+      <w:pPr>
+        <w:autoSpaceDE w:val="0"/>
+        <w:autoSpaceDN w:val="0"/>
+        <w:adjustRightInd w:val="0"/>
+        <w:spacing w:after="0" w:line="240" w:lineRule="auto"/>
+        <w:rPr>
+          <w:rFonts w:ascii="Consolas" w:hAnsi="Consolas" w:cs="Consolas"/>
+          <w:color w:val="000000"/>
+          <w:sz w:val="18"/>
+          <w:szCs w:val="19"/>
+        </w:rPr>
+      </w:pPr>
+      <w:r>
+        <w:rPr>
+          <w:rFonts w:ascii="Consolas" w:hAnsi="Consolas" w:cs="Consolas"/>
+          <w:color w:val="000000"/>
+          <w:sz w:val="18"/>
+          <w:szCs w:val="19"/>
+        </w:rPr>
+        <w:t xml:space="preserve">        }</w:t>
+      </w:r>
+    </w:p>
+    <w:p>
+      <w:pPr>
+        <w:autoSpaceDE w:val="0"/>
+        <w:autoSpaceDN w:val="0"/>
+        <w:adjustRightInd w:val="0"/>
+        <w:spacing w:after="0" w:line="240" w:lineRule="auto"/>
+        <w:rPr>
+          <w:rFonts w:ascii="Consolas" w:hAnsi="Consolas" w:cs="Consolas"/>
+          <w:color w:val="000000"/>
+          <w:sz w:val="18"/>
+          <w:szCs w:val="19"/>
+        </w:rPr>
+      </w:pPr>
+    </w:p>
+    <w:p>
+      <w:pPr>
+        <w:autoSpaceDE w:val="0"/>
+        <w:autoSpaceDN w:val="0"/>
+        <w:adjustRightInd w:val="0"/>
+        <w:spacing w:after="0" w:line="240" w:lineRule="auto"/>
+        <w:rPr>
+          <w:rFonts w:ascii="Consolas" w:hAnsi="Consolas" w:cs="Consolas"/>
+          <w:color w:val="000000"/>
+          <w:sz w:val="18"/>
+          <w:szCs w:val="19"/>
+        </w:rPr>
+      </w:pPr>
+      <w:r>
+        <w:rPr>
+          <w:rFonts w:ascii="Consolas" w:hAnsi="Consolas" w:cs="Consolas"/>
+          <w:color w:val="000000"/>
+          <w:sz w:val="18"/>
+          <w:szCs w:val="19"/>
+        </w:rPr>
+        <w:tab/>
+        <w:t xml:space="preserve"> </w:t>
+      </w:r>
+      <w:r>
+        <w:rPr>
+          <w:rFonts w:ascii="Consolas" w:hAnsi="Consolas" w:cs="Consolas"/>
+          <w:color w:val="0000FF"/>
+          <w:sz w:val="19"/>
+          <w:szCs w:val="19"/>
+        </w:rPr>
+        <w:t>public</w:t>
+      </w:r>
+      <w:r>
+        <w:rPr>
+          <w:rFonts w:ascii="Consolas" w:hAnsi="Consolas" w:cs="Consolas"/>
+          <w:color w:val="000000"/>
+          <w:sz w:val="19"/>
+          <w:szCs w:val="19"/>
+        </w:rPr>
+        <w:t xml:space="preserve"> </w:t>
+      </w:r>
+      <w:proofErr w:type="spellStart"/>
+      <w:r>
+        <w:rPr>
+          <w:rFonts w:ascii="Consolas" w:hAnsi="Consolas" w:cs="Consolas"/>
+          <w:color w:val="000000"/>
+          <w:sz w:val="19"/>
+          <w:szCs w:val="19"/>
+        </w:rPr>
+        <w:t>DbSet</w:t>
+      </w:r>
+      <w:proofErr w:type="spellEnd"/>
+      <w:r>
+        <w:rPr>
+          <w:rFonts w:ascii="Consolas" w:hAnsi="Consolas" w:cs="Consolas"/>
+          <w:color w:val="000000"/>
+          <w:sz w:val="19"/>
+          <w:szCs w:val="19"/>
+        </w:rPr>
+        <w:t>&lt;</w:t>
+      </w:r>
+      <w:r>
+        <w:rPr>
+          <w:rFonts w:ascii="Consolas" w:hAnsi="Consolas" w:cs="Consolas"/>
+          <w:color w:val="000000"/>
+          <w:sz w:val="19"/>
+          <w:szCs w:val="19"/>
+        </w:rPr>
+        <w:t>[Existing class name]</w:t>
+      </w:r>
+      <w:r>
+        <w:rPr>
+          <w:rFonts w:ascii="Consolas" w:hAnsi="Consolas" w:cs="Consolas"/>
+          <w:color w:val="000000"/>
+          <w:sz w:val="19"/>
+          <w:szCs w:val="19"/>
+        </w:rPr>
+        <w:t xml:space="preserve">&gt; </w:t>
+      </w:r>
+      <w:r>
+        <w:rPr>
+          <w:rFonts w:ascii="Consolas" w:hAnsi="Consolas" w:cs="Consolas"/>
+          <w:color w:val="000000"/>
+          <w:sz w:val="19"/>
+          <w:szCs w:val="19"/>
+        </w:rPr>
+        <w:t>[Variable name]</w:t>
+      </w:r>
+      <w:r>
+        <w:rPr>
+          <w:rFonts w:ascii="Consolas" w:hAnsi="Consolas" w:cs="Consolas"/>
+          <w:color w:val="000000"/>
+          <w:sz w:val="19"/>
+          <w:szCs w:val="19"/>
+        </w:rPr>
+        <w:t xml:space="preserve"> { </w:t>
+      </w:r>
+      <w:r>
+        <w:rPr>
+          <w:rFonts w:ascii="Consolas" w:hAnsi="Consolas" w:cs="Consolas"/>
+          <w:color w:val="0000FF"/>
+          <w:sz w:val="19"/>
+          <w:szCs w:val="19"/>
+        </w:rPr>
+        <w:t>get</w:t>
+      </w:r>
+      <w:r>
+        <w:rPr>
+          <w:rFonts w:ascii="Consolas" w:hAnsi="Consolas" w:cs="Consolas"/>
+          <w:color w:val="000000"/>
+          <w:sz w:val="19"/>
+          <w:szCs w:val="19"/>
+        </w:rPr>
+        <w:t xml:space="preserve">; </w:t>
+      </w:r>
+      <w:r>
+        <w:rPr>
+          <w:rFonts w:ascii="Consolas" w:hAnsi="Consolas" w:cs="Consolas"/>
+          <w:color w:val="0000FF"/>
+          <w:sz w:val="19"/>
+          <w:szCs w:val="19"/>
+        </w:rPr>
+        <w:t>set</w:t>
+      </w:r>
+      <w:r>
+        <w:rPr>
+          <w:rFonts w:ascii="Consolas" w:hAnsi="Consolas" w:cs="Consolas"/>
+          <w:color w:val="000000"/>
+          <w:sz w:val="19"/>
+          <w:szCs w:val="19"/>
+        </w:rPr>
+        <w:t>; }</w:t>
+      </w:r>
+    </w:p>
+    <w:p>
+      <w:pPr>
+        <w:autoSpaceDE w:val="0"/>
+        <w:autoSpaceDN w:val="0"/>
+        <w:adjustRightInd w:val="0"/>
+        <w:spacing w:after="0" w:line="240" w:lineRule="auto"/>
+        <w:rPr>
+          <w:rFonts w:ascii="Consolas" w:hAnsi="Consolas" w:cs="Consolas"/>
+          <w:color w:val="000000"/>
+          <w:sz w:val="18"/>
+          <w:szCs w:val="19"/>
+        </w:rPr>
+      </w:pPr>
+    </w:p>
+    <w:p>
+      <w:pPr>
+        <w:autoSpaceDE w:val="0"/>
+        <w:autoSpaceDN w:val="0"/>
+        <w:adjustRightInd w:val="0"/>
+        <w:spacing w:after="0" w:line="240" w:lineRule="auto"/>
+        <w:rPr>
+          <w:rFonts w:ascii="Consolas" w:hAnsi="Consolas" w:cs="Consolas"/>
+          <w:color w:val="000000"/>
+          <w:sz w:val="18"/>
+          <w:szCs w:val="19"/>
+        </w:rPr>
+      </w:pPr>
+      <w:r>
+        <w:rPr>
+          <w:rFonts w:ascii="Consolas" w:hAnsi="Consolas" w:cs="Consolas"/>
+          <w:color w:val="000000"/>
+          <w:sz w:val="18"/>
+          <w:szCs w:val="19"/>
+        </w:rPr>
+        <w:t>}</w:t>
+      </w:r>
+    </w:p>
+    <w:p>
+      <w:pPr>
+        <w:autoSpaceDE w:val="0"/>
+        <w:autoSpaceDN w:val="0"/>
+        <w:adjustRightInd w:val="0"/>
+        <w:spacing w:after="0" w:line="240" w:lineRule="auto"/>
+        <w:rPr>
+          <w:rFonts w:ascii="Consolas" w:hAnsi="Consolas" w:cs="Consolas"/>
+          <w:color w:val="000000"/>
+          <w:sz w:val="18"/>
+          <w:szCs w:val="19"/>
+        </w:rPr>
+      </w:pPr>
+    </w:p>
+    <w:p>
+      <w:pPr>
+        <w:autoSpaceDE w:val="0"/>
+        <w:autoSpaceDN w:val="0"/>
+        <w:adjustRightInd w:val="0"/>
+        <w:spacing w:after="0" w:line="240" w:lineRule="auto"/>
+        <w:rPr>
+          <w:rFonts w:ascii="Consolas" w:hAnsi="Consolas" w:cs="Consolas"/>
+          <w:color w:val="000000"/>
+          <w:sz w:val="18"/>
+          <w:szCs w:val="19"/>
+        </w:rPr>
+      </w:pPr>
+      <w:r>
+        <w:rPr>
+          <w:rFonts w:ascii="Consolas" w:hAnsi="Consolas" w:cs="Consolas"/>
+          <w:color w:val="000000"/>
+          <w:sz w:val="18"/>
+          <w:szCs w:val="19"/>
+        </w:rPr>
+        <w:t>//We use that class in order to access the database</w:t>
+      </w:r>
+    </w:p>
+    <w:p>
+      <w:pPr>
+        <w:autoSpaceDE w:val="0"/>
+        <w:autoSpaceDN w:val="0"/>
+        <w:adjustRightInd w:val="0"/>
+        <w:spacing w:after="0" w:line="240" w:lineRule="auto"/>
+        <w:rPr>
+          <w:rFonts w:ascii="Consolas" w:hAnsi="Consolas" w:cs="Consolas"/>
+          <w:color w:val="000000"/>
+          <w:sz w:val="18"/>
+          <w:szCs w:val="19"/>
+        </w:rPr>
+      </w:pPr>
+    </w:p>
+    <w:p>
+      <w:pPr>
+        <w:autoSpaceDE w:val="0"/>
+        <w:autoSpaceDN w:val="0"/>
+        <w:adjustRightInd w:val="0"/>
+        <w:spacing w:after="0" w:line="240" w:lineRule="auto"/>
+        <w:rPr>
+          <w:rFonts w:cstheme="minorHAnsi"/>
+          <w:b/>
+          <w:color w:val="000000"/>
+          <w:sz w:val="32"/>
+          <w:szCs w:val="32"/>
+        </w:rPr>
+      </w:pPr>
+      <w:r>
+        <w:rPr>
+          <w:rFonts w:cstheme="minorHAnsi"/>
+          <w:b/>
+          <w:color w:val="000000"/>
+          <w:sz w:val="32"/>
+          <w:szCs w:val="32"/>
+        </w:rPr>
+        <w:t>Making Migration</w:t>
+      </w:r>
+      <w:r>
+        <w:rPr>
+          <w:rFonts w:cstheme="minorHAnsi"/>
+          <w:b/>
+          <w:color w:val="000000"/>
+          <w:sz w:val="32"/>
+          <w:szCs w:val="32"/>
+        </w:rPr>
+        <w:t>s</w:t>
+      </w:r>
       <w:bookmarkStart w:id="0" w:name="_GoBack"/>
       <w:bookmarkEnd w:id="0"/>
+    </w:p>
+    <w:p>
+      <w:pPr>
+        <w:autoSpaceDE w:val="0"/>
+        <w:autoSpaceDN w:val="0"/>
+        <w:adjustRightInd w:val="0"/>
+        <w:spacing w:after="0" w:line="240" w:lineRule="auto"/>
+        <w:rPr>
+          <w:rFonts w:cstheme="minorHAnsi"/>
+          <w:b/>
+          <w:color w:val="000000"/>
+          <w:sz w:val="32"/>
+          <w:szCs w:val="32"/>
+        </w:rPr>
+      </w:pPr>
+    </w:p>
+    <w:p>
+      <w:pPr>
+        <w:autoSpaceDE w:val="0"/>
+        <w:autoSpaceDN w:val="0"/>
+        <w:adjustRightInd w:val="0"/>
+        <w:spacing w:after="0" w:line="240" w:lineRule="auto"/>
+        <w:rPr>
+          <w:rFonts w:cstheme="minorHAnsi"/>
+          <w:color w:val="000000"/>
+          <w:sz w:val="24"/>
+          <w:szCs w:val="32"/>
+        </w:rPr>
+      </w:pPr>
+      <w:r>
+        <w:rPr>
+          <w:rFonts w:cstheme="minorHAnsi"/>
+          <w:color w:val="000000"/>
+          <w:sz w:val="24"/>
+          <w:szCs w:val="32"/>
+        </w:rPr>
+        <w:t>Each time we make a change or add a new item we need to push those changes to the database in order for them to take effect.</w:t>
+      </w:r>
+    </w:p>
+    <w:p>
+      <w:pPr>
+        <w:autoSpaceDE w:val="0"/>
+        <w:autoSpaceDN w:val="0"/>
+        <w:adjustRightInd w:val="0"/>
+        <w:spacing w:after="0" w:line="240" w:lineRule="auto"/>
+        <w:rPr>
+          <w:rFonts w:cstheme="minorHAnsi"/>
+          <w:color w:val="000000"/>
+          <w:sz w:val="24"/>
+          <w:szCs w:val="32"/>
+        </w:rPr>
+      </w:pPr>
+    </w:p>
+    <w:p>
+      <w:pPr>
+        <w:autoSpaceDE w:val="0"/>
+        <w:autoSpaceDN w:val="0"/>
+        <w:adjustRightInd w:val="0"/>
+        <w:spacing w:after="0" w:line="240" w:lineRule="auto"/>
+        <w:rPr>
+          <w:sz w:val="24"/>
+          <w:szCs w:val="32"/>
+        </w:rPr>
+      </w:pPr>
+      <w:r>
+        <w:rPr>
+          <w:rFonts w:cstheme="minorHAnsi"/>
+          <w:color w:val="000000"/>
+          <w:sz w:val="24"/>
+          <w:szCs w:val="32"/>
+        </w:rPr>
+        <w:t>1.</w:t>
+      </w:r>
+      <w:r>
+        <w:rPr>
+          <w:rFonts w:cstheme="minorHAnsi"/>
+          <w:color w:val="000000"/>
+          <w:sz w:val="24"/>
+          <w:szCs w:val="32"/>
+        </w:rPr>
+        <w:t xml:space="preserve"> </w:t>
+      </w:r>
+      <w:r>
+        <w:rPr>
+          <w:rFonts w:cstheme="minorHAnsi"/>
+          <w:color w:val="000000"/>
+          <w:sz w:val="24"/>
+          <w:szCs w:val="32"/>
+        </w:rPr>
+        <w:t>Go to: Tools-&gt;</w:t>
+      </w:r>
+      <w:proofErr w:type="spellStart"/>
+      <w:r>
+        <w:rPr>
+          <w:rFonts w:cstheme="minorHAnsi"/>
+          <w:color w:val="000000"/>
+          <w:sz w:val="24"/>
+          <w:szCs w:val="32"/>
+        </w:rPr>
+        <w:t>NuGet</w:t>
+      </w:r>
+      <w:proofErr w:type="spellEnd"/>
+      <w:r>
+        <w:rPr>
+          <w:sz w:val="24"/>
+          <w:szCs w:val="32"/>
+        </w:rPr>
+        <w:t xml:space="preserve"> </w:t>
+      </w:r>
+      <w:r>
+        <w:rPr>
+          <w:sz w:val="24"/>
+          <w:szCs w:val="32"/>
+        </w:rPr>
+        <w:t>Package Manager</w:t>
+      </w:r>
+      <w:r>
+        <w:rPr>
+          <w:sz w:val="24"/>
+          <w:szCs w:val="32"/>
+        </w:rPr>
+        <w:t>-&gt;Package Manager Console</w:t>
+      </w:r>
+    </w:p>
+    <w:p>
+      <w:pPr>
+        <w:autoSpaceDE w:val="0"/>
+        <w:autoSpaceDN w:val="0"/>
+        <w:adjustRightInd w:val="0"/>
+        <w:spacing w:after="0" w:line="240" w:lineRule="auto"/>
+        <w:rPr>
+          <w:sz w:val="24"/>
+          <w:szCs w:val="32"/>
+        </w:rPr>
+      </w:pPr>
+    </w:p>
+    <w:p>
+      <w:pPr>
+        <w:autoSpaceDE w:val="0"/>
+        <w:autoSpaceDN w:val="0"/>
+        <w:adjustRightInd w:val="0"/>
+        <w:spacing w:after="0" w:line="240" w:lineRule="auto"/>
+        <w:rPr>
+          <w:sz w:val="24"/>
+          <w:szCs w:val="32"/>
+        </w:rPr>
+      </w:pPr>
+      <w:r>
+        <w:rPr>
+          <w:sz w:val="24"/>
+          <w:szCs w:val="32"/>
+        </w:rPr>
+        <w:t>2. Type into the console: add-migration [Migration name]</w:t>
+      </w:r>
+    </w:p>
+    <w:p>
+      <w:pPr>
+        <w:autoSpaceDE w:val="0"/>
+        <w:autoSpaceDN w:val="0"/>
+        <w:adjustRightInd w:val="0"/>
+        <w:spacing w:after="0" w:line="240" w:lineRule="auto"/>
+        <w:rPr>
+          <w:sz w:val="24"/>
+          <w:szCs w:val="32"/>
+        </w:rPr>
+      </w:pPr>
+    </w:p>
+    <w:p>
+      <w:pPr>
+        <w:autoSpaceDE w:val="0"/>
+        <w:autoSpaceDN w:val="0"/>
+        <w:adjustRightInd w:val="0"/>
+        <w:spacing w:after="0" w:line="240" w:lineRule="auto"/>
+        <w:rPr>
+          <w:rFonts w:cstheme="minorHAnsi"/>
+          <w:color w:val="000000"/>
+          <w:sz w:val="24"/>
+          <w:szCs w:val="32"/>
+        </w:rPr>
+      </w:pPr>
+      <w:r>
+        <w:rPr>
+          <w:sz w:val="24"/>
+          <w:szCs w:val="32"/>
+        </w:rPr>
+        <w:t>3. In order to push he migration type: update-database</w:t>
+      </w:r>
     </w:p>
     <w:sectPr>
       <w:pgSz w:w="11906" w:h="16838"/>
@@ -151,6 +1498,387 @@
 <file path=word/numbering.xml><?xml version="1.0" encoding="utf-8"?>
 <w:numbering xmlns:wpc="http://schemas.microsoft.com/office/word/2010/wordprocessingCanvas" xmlns:mc="http://schemas.openxmlformats.org/markup-compatibility/2006" xmlns:o="urn:schemas-microsoft-com:office:office" xmlns:r="http://schemas.openxmlformats.org/officeDocument/2006/relationships" xmlns:m="http://schemas.openxmlformats.org/officeDocument/2006/math" xmlns:v="urn:schemas-microsoft-com:vml" xmlns:wp14="http://schemas.microsoft.com/office/word/2010/wordprocessingDrawing" xmlns:wp="http://schemas.openxmlformats.org/drawingml/2006/wordprocessingDrawing" xmlns:w10="urn:schemas-microsoft-com:office:word" xmlns:w="http://schemas.openxmlformats.org/wordprocessingml/2006/main" xmlns:w14="http://schemas.microsoft.com/office/word/2010/wordml" xmlns:wpg="http://schemas.microsoft.com/office/word/2010/wordprocessingGroup" xmlns:wpi="http://schemas.microsoft.com/office/word/2010/wordprocessingInk" xmlns:wne="http://schemas.microsoft.com/office/word/2006/wordml" xmlns:wps="http://schemas.microsoft.com/office/word/2010/wordprocessingShape" mc:Ignorable="w14 wp14">
   <w:abstractNum w:abstractNumId="0">
+    <w:nsid w:val="1E031E72"/>
+    <w:multiLevelType w:val="hybridMultilevel"/>
+    <w:tmpl w:val="7D0E2276"/>
+    <w:lvl w:ilvl="0" w:tplc="9A124FE6">
+      <w:start w:val="1"/>
+      <w:numFmt w:val="decimal"/>
+      <w:lvlText w:val="%1."/>
+      <w:lvlJc w:val="left"/>
+      <w:pPr>
+        <w:ind w:left="720" w:hanging="360"/>
+      </w:pPr>
+      <w:rPr>
+        <w:rFonts w:cstheme="minorHAnsi" w:hint="default"/>
+        <w:color w:val="000000"/>
+      </w:rPr>
+    </w:lvl>
+    <w:lvl w:ilvl="1" w:tplc="08090019" w:tentative="1">
+      <w:start w:val="1"/>
+      <w:numFmt w:val="lowerLetter"/>
+      <w:lvlText w:val="%2."/>
+      <w:lvlJc w:val="left"/>
+      <w:pPr>
+        <w:ind w:left="1440" w:hanging="360"/>
+      </w:pPr>
+    </w:lvl>
+    <w:lvl w:ilvl="2" w:tplc="0809001B" w:tentative="1">
+      <w:start w:val="1"/>
+      <w:numFmt w:val="lowerRoman"/>
+      <w:lvlText w:val="%3."/>
+      <w:lvlJc w:val="right"/>
+      <w:pPr>
+        <w:ind w:left="2160" w:hanging="180"/>
+      </w:pPr>
+    </w:lvl>
+    <w:lvl w:ilvl="3" w:tplc="0809000F" w:tentative="1">
+      <w:start w:val="1"/>
+      <w:numFmt w:val="decimal"/>
+      <w:lvlText w:val="%4."/>
+      <w:lvlJc w:val="left"/>
+      <w:pPr>
+        <w:ind w:left="2880" w:hanging="360"/>
+      </w:pPr>
+    </w:lvl>
+    <w:lvl w:ilvl="4" w:tplc="08090019" w:tentative="1">
+      <w:start w:val="1"/>
+      <w:numFmt w:val="lowerLetter"/>
+      <w:lvlText w:val="%5."/>
+      <w:lvlJc w:val="left"/>
+      <w:pPr>
+        <w:ind w:left="3600" w:hanging="360"/>
+      </w:pPr>
+    </w:lvl>
+    <w:lvl w:ilvl="5" w:tplc="0809001B" w:tentative="1">
+      <w:start w:val="1"/>
+      <w:numFmt w:val="lowerRoman"/>
+      <w:lvlText w:val="%6."/>
+      <w:lvlJc w:val="right"/>
+      <w:pPr>
+        <w:ind w:left="4320" w:hanging="180"/>
+      </w:pPr>
+    </w:lvl>
+    <w:lvl w:ilvl="6" w:tplc="0809000F" w:tentative="1">
+      <w:start w:val="1"/>
+      <w:numFmt w:val="decimal"/>
+      <w:lvlText w:val="%7."/>
+      <w:lvlJc w:val="left"/>
+      <w:pPr>
+        <w:ind w:left="5040" w:hanging="360"/>
+      </w:pPr>
+    </w:lvl>
+    <w:lvl w:ilvl="7" w:tplc="08090019" w:tentative="1">
+      <w:start w:val="1"/>
+      <w:numFmt w:val="lowerLetter"/>
+      <w:lvlText w:val="%8."/>
+      <w:lvlJc w:val="left"/>
+      <w:pPr>
+        <w:ind w:left="5760" w:hanging="360"/>
+      </w:pPr>
+    </w:lvl>
+    <w:lvl w:ilvl="8" w:tplc="0809001B" w:tentative="1">
+      <w:start w:val="1"/>
+      <w:numFmt w:val="lowerRoman"/>
+      <w:lvlText w:val="%9."/>
+      <w:lvlJc w:val="right"/>
+      <w:pPr>
+        <w:ind w:left="6480" w:hanging="180"/>
+      </w:pPr>
+    </w:lvl>
+  </w:abstractNum>
+  <w:abstractNum w:abstractNumId="1">
+    <w:nsid w:val="2C5316D8"/>
+    <w:multiLevelType w:val="hybridMultilevel"/>
+    <w:tmpl w:val="8C306DB6"/>
+    <w:lvl w:ilvl="0" w:tplc="0809000F">
+      <w:start w:val="1"/>
+      <w:numFmt w:val="decimal"/>
+      <w:lvlText w:val="%1."/>
+      <w:lvlJc w:val="left"/>
+      <w:pPr>
+        <w:ind w:left="720" w:hanging="360"/>
+      </w:pPr>
+      <w:rPr>
+        <w:rFonts w:hint="default"/>
+        <w:i w:val="0"/>
+      </w:rPr>
+    </w:lvl>
+    <w:lvl w:ilvl="1" w:tplc="08090019" w:tentative="1">
+      <w:start w:val="1"/>
+      <w:numFmt w:val="lowerLetter"/>
+      <w:lvlText w:val="%2."/>
+      <w:lvlJc w:val="left"/>
+      <w:pPr>
+        <w:ind w:left="1440" w:hanging="360"/>
+      </w:pPr>
+    </w:lvl>
+    <w:lvl w:ilvl="2" w:tplc="0809001B" w:tentative="1">
+      <w:start w:val="1"/>
+      <w:numFmt w:val="lowerRoman"/>
+      <w:lvlText w:val="%3."/>
+      <w:lvlJc w:val="right"/>
+      <w:pPr>
+        <w:ind w:left="2160" w:hanging="180"/>
+      </w:pPr>
+    </w:lvl>
+    <w:lvl w:ilvl="3" w:tplc="0809000F" w:tentative="1">
+      <w:start w:val="1"/>
+      <w:numFmt w:val="decimal"/>
+      <w:lvlText w:val="%4."/>
+      <w:lvlJc w:val="left"/>
+      <w:pPr>
+        <w:ind w:left="2880" w:hanging="360"/>
+      </w:pPr>
+    </w:lvl>
+    <w:lvl w:ilvl="4" w:tplc="08090019" w:tentative="1">
+      <w:start w:val="1"/>
+      <w:numFmt w:val="lowerLetter"/>
+      <w:lvlText w:val="%5."/>
+      <w:lvlJc w:val="left"/>
+      <w:pPr>
+        <w:ind w:left="3600" w:hanging="360"/>
+      </w:pPr>
+    </w:lvl>
+    <w:lvl w:ilvl="5" w:tplc="0809001B" w:tentative="1">
+      <w:start w:val="1"/>
+      <w:numFmt w:val="lowerRoman"/>
+      <w:lvlText w:val="%6."/>
+      <w:lvlJc w:val="right"/>
+      <w:pPr>
+        <w:ind w:left="4320" w:hanging="180"/>
+      </w:pPr>
+    </w:lvl>
+    <w:lvl w:ilvl="6" w:tplc="0809000F" w:tentative="1">
+      <w:start w:val="1"/>
+      <w:numFmt w:val="decimal"/>
+      <w:lvlText w:val="%7."/>
+      <w:lvlJc w:val="left"/>
+      <w:pPr>
+        <w:ind w:left="5040" w:hanging="360"/>
+      </w:pPr>
+    </w:lvl>
+    <w:lvl w:ilvl="7" w:tplc="08090019" w:tentative="1">
+      <w:start w:val="1"/>
+      <w:numFmt w:val="lowerLetter"/>
+      <w:lvlText w:val="%8."/>
+      <w:lvlJc w:val="left"/>
+      <w:pPr>
+        <w:ind w:left="5760" w:hanging="360"/>
+      </w:pPr>
+    </w:lvl>
+    <w:lvl w:ilvl="8" w:tplc="0809001B" w:tentative="1">
+      <w:start w:val="1"/>
+      <w:numFmt w:val="lowerRoman"/>
+      <w:lvlText w:val="%9."/>
+      <w:lvlJc w:val="right"/>
+      <w:pPr>
+        <w:ind w:left="6480" w:hanging="180"/>
+      </w:pPr>
+    </w:lvl>
+  </w:abstractNum>
+  <w:abstractNum w:abstractNumId="2">
+    <w:nsid w:val="3D0D5976"/>
+    <w:multiLevelType w:val="hybridMultilevel"/>
+    <w:tmpl w:val="F7E6E386"/>
+    <w:lvl w:ilvl="0" w:tplc="0809000F">
+      <w:start w:val="1"/>
+      <w:numFmt w:val="decimal"/>
+      <w:lvlText w:val="%1."/>
+      <w:lvlJc w:val="left"/>
+      <w:pPr>
+        <w:ind w:left="720" w:hanging="360"/>
+      </w:pPr>
+      <w:rPr>
+        <w:rFonts w:hint="default"/>
+      </w:rPr>
+    </w:lvl>
+    <w:lvl w:ilvl="1" w:tplc="08090019" w:tentative="1">
+      <w:start w:val="1"/>
+      <w:numFmt w:val="lowerLetter"/>
+      <w:lvlText w:val="%2."/>
+      <w:lvlJc w:val="left"/>
+      <w:pPr>
+        <w:ind w:left="1440" w:hanging="360"/>
+      </w:pPr>
+    </w:lvl>
+    <w:lvl w:ilvl="2" w:tplc="0809001B" w:tentative="1">
+      <w:start w:val="1"/>
+      <w:numFmt w:val="lowerRoman"/>
+      <w:lvlText w:val="%3."/>
+      <w:lvlJc w:val="right"/>
+      <w:pPr>
+        <w:ind w:left="2160" w:hanging="180"/>
+      </w:pPr>
+    </w:lvl>
+    <w:lvl w:ilvl="3" w:tplc="0809000F" w:tentative="1">
+      <w:start w:val="1"/>
+      <w:numFmt w:val="decimal"/>
+      <w:lvlText w:val="%4."/>
+      <w:lvlJc w:val="left"/>
+      <w:pPr>
+        <w:ind w:left="2880" w:hanging="360"/>
+      </w:pPr>
+    </w:lvl>
+    <w:lvl w:ilvl="4" w:tplc="08090019" w:tentative="1">
+      <w:start w:val="1"/>
+      <w:numFmt w:val="lowerLetter"/>
+      <w:lvlText w:val="%5."/>
+      <w:lvlJc w:val="left"/>
+      <w:pPr>
+        <w:ind w:left="3600" w:hanging="360"/>
+      </w:pPr>
+    </w:lvl>
+    <w:lvl w:ilvl="5" w:tplc="0809001B" w:tentative="1">
+      <w:start w:val="1"/>
+      <w:numFmt w:val="lowerRoman"/>
+      <w:lvlText w:val="%6."/>
+      <w:lvlJc w:val="right"/>
+      <w:pPr>
+        <w:ind w:left="4320" w:hanging="180"/>
+      </w:pPr>
+    </w:lvl>
+    <w:lvl w:ilvl="6" w:tplc="0809000F" w:tentative="1">
+      <w:start w:val="1"/>
+      <w:numFmt w:val="decimal"/>
+      <w:lvlText w:val="%7."/>
+      <w:lvlJc w:val="left"/>
+      <w:pPr>
+        <w:ind w:left="5040" w:hanging="360"/>
+      </w:pPr>
+    </w:lvl>
+    <w:lvl w:ilvl="7" w:tplc="08090019" w:tentative="1">
+      <w:start w:val="1"/>
+      <w:numFmt w:val="lowerLetter"/>
+      <w:lvlText w:val="%8."/>
+      <w:lvlJc w:val="left"/>
+      <w:pPr>
+        <w:ind w:left="5760" w:hanging="360"/>
+      </w:pPr>
+    </w:lvl>
+    <w:lvl w:ilvl="8" w:tplc="0809001B" w:tentative="1">
+      <w:start w:val="1"/>
+      <w:numFmt w:val="lowerRoman"/>
+      <w:lvlText w:val="%9."/>
+      <w:lvlJc w:val="right"/>
+      <w:pPr>
+        <w:ind w:left="6480" w:hanging="180"/>
+      </w:pPr>
+    </w:lvl>
+  </w:abstractNum>
+  <w:abstractNum w:abstractNumId="3">
+    <w:nsid w:val="65A52CFC"/>
+    <w:multiLevelType w:val="hybridMultilevel"/>
+    <w:tmpl w:val="A86A72F4"/>
+    <w:lvl w:ilvl="0" w:tplc="A59011F8">
+      <w:numFmt w:val="bullet"/>
+      <w:lvlText w:val="-"/>
+      <w:lvlJc w:val="left"/>
+      <w:pPr>
+        <w:ind w:left="1080" w:hanging="360"/>
+      </w:pPr>
+      <w:rPr>
+        <w:rFonts w:ascii="Calibri" w:eastAsiaTheme="minorHAnsi" w:hAnsi="Calibri" w:cs="Calibri" w:hint="default"/>
+      </w:rPr>
+    </w:lvl>
+    <w:lvl w:ilvl="1" w:tplc="08090003" w:tentative="1">
+      <w:start w:val="1"/>
+      <w:numFmt w:val="bullet"/>
+      <w:lvlText w:val="o"/>
+      <w:lvlJc w:val="left"/>
+      <w:pPr>
+        <w:ind w:left="1800" w:hanging="360"/>
+      </w:pPr>
+      <w:rPr>
+        <w:rFonts w:ascii="Courier New" w:hAnsi="Courier New" w:cs="Courier New" w:hint="default"/>
+      </w:rPr>
+    </w:lvl>
+    <w:lvl w:ilvl="2" w:tplc="08090005" w:tentative="1">
+      <w:start w:val="1"/>
+      <w:numFmt w:val="bullet"/>
+      <w:lvlText w:val=""/>
+      <w:lvlJc w:val="left"/>
+      <w:pPr>
+        <w:ind w:left="2520" w:hanging="360"/>
+      </w:pPr>
+      <w:rPr>
+        <w:rFonts w:ascii="Wingdings" w:hAnsi="Wingdings" w:hint="default"/>
+      </w:rPr>
+    </w:lvl>
+    <w:lvl w:ilvl="3" w:tplc="08090001" w:tentative="1">
+      <w:start w:val="1"/>
+      <w:numFmt w:val="bullet"/>
+      <w:lvlText w:val=""/>
+      <w:lvlJc w:val="left"/>
+      <w:pPr>
+        <w:ind w:left="3240" w:hanging="360"/>
+      </w:pPr>
+      <w:rPr>
+        <w:rFonts w:ascii="Symbol" w:hAnsi="Symbol" w:hint="default"/>
+      </w:rPr>
+    </w:lvl>
+    <w:lvl w:ilvl="4" w:tplc="08090003" w:tentative="1">
+      <w:start w:val="1"/>
+      <w:numFmt w:val="bullet"/>
+      <w:lvlText w:val="o"/>
+      <w:lvlJc w:val="left"/>
+      <w:pPr>
+        <w:ind w:left="3960" w:hanging="360"/>
+      </w:pPr>
+      <w:rPr>
+        <w:rFonts w:ascii="Courier New" w:hAnsi="Courier New" w:cs="Courier New" w:hint="default"/>
+      </w:rPr>
+    </w:lvl>
+    <w:lvl w:ilvl="5" w:tplc="08090005" w:tentative="1">
+      <w:start w:val="1"/>
+      <w:numFmt w:val="bullet"/>
+      <w:lvlText w:val=""/>
+      <w:lvlJc w:val="left"/>
+      <w:pPr>
+        <w:ind w:left="4680" w:hanging="360"/>
+      </w:pPr>
+      <w:rPr>
+        <w:rFonts w:ascii="Wingdings" w:hAnsi="Wingdings" w:hint="default"/>
+      </w:rPr>
+    </w:lvl>
+    <w:lvl w:ilvl="6" w:tplc="08090001" w:tentative="1">
+      <w:start w:val="1"/>
+      <w:numFmt w:val="bullet"/>
+      <w:lvlText w:val=""/>
+      <w:lvlJc w:val="left"/>
+      <w:pPr>
+        <w:ind w:left="5400" w:hanging="360"/>
+      </w:pPr>
+      <w:rPr>
+        <w:rFonts w:ascii="Symbol" w:hAnsi="Symbol" w:hint="default"/>
+      </w:rPr>
+    </w:lvl>
+    <w:lvl w:ilvl="7" w:tplc="08090003" w:tentative="1">
+      <w:start w:val="1"/>
+      <w:numFmt w:val="bullet"/>
+      <w:lvlText w:val="o"/>
+      <w:lvlJc w:val="left"/>
+      <w:pPr>
+        <w:ind w:left="6120" w:hanging="360"/>
+      </w:pPr>
+      <w:rPr>
+        <w:rFonts w:ascii="Courier New" w:hAnsi="Courier New" w:cs="Courier New" w:hint="default"/>
+      </w:rPr>
+    </w:lvl>
+    <w:lvl w:ilvl="8" w:tplc="08090005" w:tentative="1">
+      <w:start w:val="1"/>
+      <w:numFmt w:val="bullet"/>
+      <w:lvlText w:val=""/>
+      <w:lvlJc w:val="left"/>
+      <w:pPr>
+        <w:ind w:left="6840" w:hanging="360"/>
+      </w:pPr>
+      <w:rPr>
+        <w:rFonts w:ascii="Wingdings" w:hAnsi="Wingdings" w:hint="default"/>
+      </w:rPr>
+    </w:lvl>
+  </w:abstractNum>
+  <w:abstractNum w:abstractNumId="4">
     <w:nsid w:val="72946D6B"/>
     <w:multiLevelType w:val="hybridMultilevel"/>
     <w:tmpl w:val="F7E6E386"/>
@@ -240,6 +1968,18 @@
     </w:lvl>
   </w:abstractNum>
   <w:num w:numId="1">
+    <w:abstractNumId w:val="4"/>
+  </w:num>
+  <w:num w:numId="2">
+    <w:abstractNumId w:val="3"/>
+  </w:num>
+  <w:num w:numId="3">
+    <w:abstractNumId w:val="1"/>
+  </w:num>
+  <w:num w:numId="4">
+    <w:abstractNumId w:val="2"/>
+  </w:num>
+  <w:num w:numId="5">
     <w:abstractNumId w:val="0"/>
   </w:num>
 </w:numbering>

--- a/Documentation.docx
+++ b/Documentation.docx
@@ -828,16 +828,7 @@
           <w:sz w:val="18"/>
           <w:szCs w:val="19"/>
         </w:rPr>
-        <w:t>DbCon</w:t>
-      </w:r>
-      <w:r>
-        <w:rPr>
-          <w:rFonts w:ascii="Consolas" w:hAnsi="Consolas" w:cs="Consolas"/>
-          <w:color w:val="000000"/>
-          <w:sz w:val="18"/>
-          <w:szCs w:val="19"/>
-        </w:rPr>
-        <w:t>text</w:t>
+        <w:t>DbContext</w:t>
       </w:r>
       <w:proofErr w:type="spellEnd"/>
       <w:r>
@@ -847,16 +838,7 @@
           <w:sz w:val="18"/>
           <w:szCs w:val="19"/>
         </w:rPr>
-        <w:t xml:space="preserve"> </w:t>
-      </w:r>
-      <w:r>
-        <w:rPr>
-          <w:rFonts w:ascii="Consolas" w:hAnsi="Consolas" w:cs="Consolas"/>
-          <w:color w:val="000000"/>
-          <w:sz w:val="18"/>
-          <w:szCs w:val="19"/>
-        </w:rPr>
-        <w:t>{</w:t>
+        <w:t xml:space="preserve"> {</w:t>
       </w:r>
     </w:p>
     <w:p>
@@ -949,16 +931,7 @@
           <w:sz w:val="18"/>
           <w:szCs w:val="19"/>
         </w:rPr>
-        <w:t>&lt;</w:t>
-      </w:r>
-      <w:r>
-        <w:rPr>
-          <w:rFonts w:ascii="Consolas" w:hAnsi="Consolas" w:cs="Consolas"/>
-          <w:color w:val="000000"/>
-          <w:sz w:val="18"/>
-          <w:szCs w:val="19"/>
-        </w:rPr>
-        <w:t xml:space="preserve">[Class name]&gt; options) : </w:t>
+        <w:t xml:space="preserve">&lt;[Class name]&gt; options) : </w:t>
       </w:r>
       <w:r>
         <w:rPr>
@@ -976,16 +949,7 @@
           <w:sz w:val="18"/>
           <w:szCs w:val="19"/>
         </w:rPr>
-        <w:t xml:space="preserve">(options) </w:t>
-      </w:r>
-      <w:r>
-        <w:rPr>
-          <w:rFonts w:ascii="Consolas" w:hAnsi="Consolas" w:cs="Consolas"/>
-          <w:color w:val="000000"/>
-          <w:sz w:val="18"/>
-          <w:szCs w:val="19"/>
-        </w:rPr>
-        <w:t>{</w:t>
+        <w:t>(options) {</w:t>
       </w:r>
     </w:p>
     <w:p>
@@ -1098,43 +1062,7 @@
           <w:sz w:val="19"/>
           <w:szCs w:val="19"/>
         </w:rPr>
-        <w:t>&lt;</w:t>
-      </w:r>
-      <w:r>
-        <w:rPr>
-          <w:rFonts w:ascii="Consolas" w:hAnsi="Consolas" w:cs="Consolas"/>
-          <w:color w:val="000000"/>
-          <w:sz w:val="19"/>
-          <w:szCs w:val="19"/>
-        </w:rPr>
-        <w:t>[Existing class name]</w:t>
-      </w:r>
-      <w:r>
-        <w:rPr>
-          <w:rFonts w:ascii="Consolas" w:hAnsi="Consolas" w:cs="Consolas"/>
-          <w:color w:val="000000"/>
-          <w:sz w:val="19"/>
-          <w:szCs w:val="19"/>
-        </w:rPr>
-        <w:t xml:space="preserve">&gt; </w:t>
-      </w:r>
-      <w:r>
-        <w:rPr>
-          <w:rFonts w:ascii="Consolas" w:hAnsi="Consolas" w:cs="Consolas"/>
-          <w:color w:val="000000"/>
-          <w:sz w:val="19"/>
-          <w:szCs w:val="19"/>
-        </w:rPr>
-        <w:t>[Variable name]</w:t>
-      </w:r>
-      <w:r>
-        <w:rPr>
-          <w:rFonts w:ascii="Consolas" w:hAnsi="Consolas" w:cs="Consolas"/>
-          <w:color w:val="000000"/>
-          <w:sz w:val="19"/>
-          <w:szCs w:val="19"/>
-        </w:rPr>
-        <w:t xml:space="preserve"> { </w:t>
+        <w:t xml:space="preserve">&lt;[Existing class name]&gt; [Variable name] { </w:t>
       </w:r>
       <w:r>
         <w:rPr>
@@ -1295,8 +1223,6 @@
         </w:rPr>
         <w:t>s</w:t>
       </w:r>
-      <w:bookmarkStart w:id="0" w:name="_GoBack"/>
-      <w:bookmarkEnd w:id="0"/>
     </w:p>
     <w:p>
       <w:pPr>
@@ -1404,14 +1330,7 @@
           <w:sz w:val="24"/>
           <w:szCs w:val="32"/>
         </w:rPr>
-        <w:t xml:space="preserve"> </w:t>
-      </w:r>
-      <w:r>
-        <w:rPr>
-          <w:sz w:val="24"/>
-          <w:szCs w:val="32"/>
-        </w:rPr>
-        <w:t>Package Manager</w:t>
+        <w:t xml:space="preserve"> Package Manager</w:t>
       </w:r>
       <w:r>
         <w:rPr>
@@ -1482,7 +1401,23 @@
           <w:sz w:val="24"/>
           <w:szCs w:val="32"/>
         </w:rPr>
-        <w:t>3. In order to push he migration type: update-database</w:t>
+        <w:t xml:space="preserve">3. In order to push </w:t>
+      </w:r>
+      <w:r>
+        <w:rPr>
+          <w:sz w:val="24"/>
+          <w:szCs w:val="32"/>
+        </w:rPr>
+        <w:t>t</w:t>
+      </w:r>
+      <w:bookmarkStart w:id="0" w:name="_GoBack"/>
+      <w:bookmarkEnd w:id="0"/>
+      <w:r>
+        <w:rPr>
+          <w:sz w:val="24"/>
+          <w:szCs w:val="32"/>
+        </w:rPr>
+        <w:t>he migration type: update-database</w:t>
       </w:r>
     </w:p>
     <w:sectPr>

--- a/Documentation.docx
+++ b/Documentation.docx
@@ -609,6 +609,7 @@
       <w:proofErr w:type="spellStart"/>
       <w:r>
         <w:rPr>
+          <w:i/>
           <w:sz w:val="24"/>
           <w:szCs w:val="32"/>
         </w:rPr>
@@ -796,12 +797,13 @@
       <w:r>
         <w:rPr>
           <w:rFonts w:ascii="Consolas" w:hAnsi="Consolas" w:cs="Consolas"/>
-          <w:color w:val="000000"/>
+          <w:color w:val="2B91AF"/>
           <w:sz w:val="18"/>
           <w:szCs w:val="19"/>
         </w:rPr>
         <w:t xml:space="preserve"> </w:t>
       </w:r>
+      <w:proofErr w:type="spellStart"/>
       <w:r>
         <w:rPr>
           <w:rFonts w:ascii="Consolas" w:hAnsi="Consolas" w:cs="Consolas"/>
@@ -809,16 +811,26 @@
           <w:sz w:val="18"/>
           <w:szCs w:val="19"/>
         </w:rPr>
-        <w:t>[Class name]</w:t>
-      </w:r>
-      <w:r>
-        <w:rPr>
-          <w:rFonts w:ascii="Consolas" w:hAnsi="Consolas" w:cs="Consolas"/>
-          <w:color w:val="000000"/>
-          <w:sz w:val="18"/>
-          <w:szCs w:val="19"/>
-        </w:rPr>
-        <w:t xml:space="preserve"> : </w:t>
+        <w:t>ApplicationDbContext</w:t>
+      </w:r>
+      <w:proofErr w:type="spellEnd"/>
+      <w:r>
+        <w:rPr>
+          <w:rFonts w:ascii="Consolas" w:hAnsi="Consolas" w:cs="Consolas"/>
+          <w:color w:val="2B91AF"/>
+          <w:sz w:val="18"/>
+          <w:szCs w:val="19"/>
+        </w:rPr>
+        <w:t xml:space="preserve"> </w:t>
+      </w:r>
+      <w:r>
+        <w:rPr>
+          <w:rFonts w:ascii="Consolas" w:hAnsi="Consolas" w:cs="Consolas"/>
+          <w:color w:val="000000"/>
+          <w:sz w:val="18"/>
+          <w:szCs w:val="19"/>
+        </w:rPr>
+        <w:t xml:space="preserve">: </w:t>
       </w:r>
       <w:proofErr w:type="spellStart"/>
       <w:r>
@@ -875,7 +887,7 @@
           <w:sz w:val="18"/>
           <w:szCs w:val="19"/>
         </w:rPr>
-        <w:t xml:space="preserve">        </w:t>
+        <w:t xml:space="preserve">       </w:t>
       </w:r>
       <w:r>
         <w:rPr>
@@ -895,6 +907,7 @@
         </w:rPr>
         <w:t xml:space="preserve"> </w:t>
       </w:r>
+      <w:proofErr w:type="spellStart"/>
       <w:r>
         <w:rPr>
           <w:rFonts w:ascii="Consolas" w:hAnsi="Consolas" w:cs="Consolas"/>
@@ -902,8 +915,20 @@
           <w:sz w:val="18"/>
           <w:szCs w:val="19"/>
         </w:rPr>
-        <w:t>[Class name]</w:t>
-      </w:r>
+        <w:t>ApplicationDbCo</w:t>
+      </w:r>
+      <w:bookmarkStart w:id="0" w:name="_GoBack"/>
+      <w:bookmarkEnd w:id="0"/>
+      <w:r>
+        <w:rPr>
+          <w:rFonts w:ascii="Consolas" w:hAnsi="Consolas" w:cs="Consolas"/>
+          <w:color w:val="2B91AF"/>
+          <w:sz w:val="18"/>
+          <w:szCs w:val="19"/>
+        </w:rPr>
+        <w:t>ntext</w:t>
+      </w:r>
+      <w:proofErr w:type="spellEnd"/>
       <w:r>
         <w:rPr>
           <w:rFonts w:ascii="Consolas" w:hAnsi="Consolas" w:cs="Consolas"/>
@@ -931,7 +956,46 @@
           <w:sz w:val="18"/>
           <w:szCs w:val="19"/>
         </w:rPr>
-        <w:t xml:space="preserve">&lt;[Class name]&gt; options) : </w:t>
+        <w:t>&lt;</w:t>
+      </w:r>
+      <w:proofErr w:type="spellStart"/>
+      <w:r>
+        <w:rPr>
+          <w:rFonts w:ascii="Consolas" w:hAnsi="Consolas" w:cs="Consolas"/>
+          <w:color w:val="2B91AF"/>
+          <w:sz w:val="18"/>
+          <w:szCs w:val="19"/>
+        </w:rPr>
+        <w:t>ApplicationDbContext</w:t>
+      </w:r>
+      <w:proofErr w:type="spellEnd"/>
+      <w:r>
+        <w:rPr>
+          <w:rFonts w:ascii="Consolas" w:hAnsi="Consolas" w:cs="Consolas"/>
+          <w:color w:val="000000"/>
+          <w:sz w:val="18"/>
+          <w:szCs w:val="19"/>
+        </w:rPr>
+        <w:t xml:space="preserve">&gt; options) : </w:t>
+      </w:r>
+      <w:r>
+        <w:rPr>
+          <w:rFonts w:ascii="Consolas" w:hAnsi="Consolas" w:cs="Consolas"/>
+          <w:color w:val="000000"/>
+          <w:sz w:val="18"/>
+          <w:szCs w:val="19"/>
+        </w:rPr>
+        <w:tab/>
+        <w:t xml:space="preserve"> </w:t>
+      </w:r>
+      <w:r>
+        <w:rPr>
+          <w:rFonts w:ascii="Consolas" w:hAnsi="Consolas" w:cs="Consolas"/>
+          <w:color w:val="000000"/>
+          <w:sz w:val="18"/>
+          <w:szCs w:val="19"/>
+        </w:rPr>
+        <w:tab/>
       </w:r>
       <w:r>
         <w:rPr>
@@ -949,7 +1013,16 @@
           <w:sz w:val="18"/>
           <w:szCs w:val="19"/>
         </w:rPr>
-        <w:t>(options) {</w:t>
+        <w:t xml:space="preserve">(options) </w:t>
+      </w:r>
+      <w:r>
+        <w:rPr>
+          <w:rFonts w:ascii="Consolas" w:hAnsi="Consolas" w:cs="Consolas"/>
+          <w:color w:val="000000"/>
+          <w:sz w:val="18"/>
+          <w:szCs w:val="19"/>
+        </w:rPr>
+        <w:t>{</w:t>
       </w:r>
     </w:p>
     <w:p>
@@ -986,7 +1059,16 @@
           <w:sz w:val="18"/>
           <w:szCs w:val="19"/>
         </w:rPr>
-        <w:t xml:space="preserve">        }</w:t>
+        <w:t xml:space="preserve">       </w:t>
+      </w:r>
+      <w:r>
+        <w:rPr>
+          <w:rFonts w:ascii="Consolas" w:hAnsi="Consolas" w:cs="Consolas"/>
+          <w:color w:val="000000"/>
+          <w:sz w:val="18"/>
+          <w:szCs w:val="19"/>
+        </w:rPr>
+        <w:t>}</w:t>
       </w:r>
     </w:p>
     <w:p>
@@ -1002,6 +1084,16 @@
           <w:szCs w:val="19"/>
         </w:rPr>
       </w:pPr>
+      <w:r>
+        <w:rPr>
+          <w:rFonts w:ascii="Consolas" w:hAnsi="Consolas" w:cs="Consolas"/>
+          <w:color w:val="000000"/>
+          <w:sz w:val="18"/>
+          <w:szCs w:val="19"/>
+        </w:rPr>
+        <w:tab/>
+        <w:t xml:space="preserve"> </w:t>
+      </w:r>
     </w:p>
     <w:p>
       <w:pPr>
@@ -1024,81 +1116,15 @@
           <w:szCs w:val="19"/>
         </w:rPr>
         <w:tab/>
-        <w:t xml:space="preserve"> </w:t>
-      </w:r>
-      <w:r>
-        <w:rPr>
-          <w:rFonts w:ascii="Consolas" w:hAnsi="Consolas" w:cs="Consolas"/>
-          <w:color w:val="0000FF"/>
-          <w:sz w:val="19"/>
-          <w:szCs w:val="19"/>
-        </w:rPr>
-        <w:t>public</w:t>
-      </w:r>
-      <w:r>
-        <w:rPr>
-          <w:rFonts w:ascii="Consolas" w:hAnsi="Consolas" w:cs="Consolas"/>
-          <w:color w:val="000000"/>
-          <w:sz w:val="19"/>
-          <w:szCs w:val="19"/>
-        </w:rPr>
-        <w:t xml:space="preserve"> </w:t>
-      </w:r>
-      <w:proofErr w:type="spellStart"/>
-      <w:r>
-        <w:rPr>
-          <w:rFonts w:ascii="Consolas" w:hAnsi="Consolas" w:cs="Consolas"/>
-          <w:color w:val="000000"/>
-          <w:sz w:val="19"/>
-          <w:szCs w:val="19"/>
-        </w:rPr>
-        <w:t>DbSet</w:t>
-      </w:r>
-      <w:proofErr w:type="spellEnd"/>
-      <w:r>
-        <w:rPr>
-          <w:rFonts w:ascii="Consolas" w:hAnsi="Consolas" w:cs="Consolas"/>
-          <w:color w:val="000000"/>
-          <w:sz w:val="19"/>
-          <w:szCs w:val="19"/>
-        </w:rPr>
-        <w:t xml:space="preserve">&lt;[Existing class name]&gt; [Variable name] { </w:t>
-      </w:r>
-      <w:r>
-        <w:rPr>
-          <w:rFonts w:ascii="Consolas" w:hAnsi="Consolas" w:cs="Consolas"/>
-          <w:color w:val="0000FF"/>
-          <w:sz w:val="19"/>
-          <w:szCs w:val="19"/>
-        </w:rPr>
-        <w:t>get</w:t>
-      </w:r>
-      <w:r>
-        <w:rPr>
-          <w:rFonts w:ascii="Consolas" w:hAnsi="Consolas" w:cs="Consolas"/>
-          <w:color w:val="000000"/>
-          <w:sz w:val="19"/>
-          <w:szCs w:val="19"/>
-        </w:rPr>
-        <w:t xml:space="preserve">; </w:t>
-      </w:r>
-      <w:r>
-        <w:rPr>
-          <w:rFonts w:ascii="Consolas" w:hAnsi="Consolas" w:cs="Consolas"/>
-          <w:color w:val="0000FF"/>
-          <w:sz w:val="19"/>
-          <w:szCs w:val="19"/>
-        </w:rPr>
-        <w:t>set</w:t>
-      </w:r>
-      <w:r>
-        <w:rPr>
-          <w:rFonts w:ascii="Consolas" w:hAnsi="Consolas" w:cs="Consolas"/>
-          <w:color w:val="000000"/>
-          <w:sz w:val="19"/>
-          <w:szCs w:val="19"/>
-        </w:rPr>
-        <w:t>; }</w:t>
+      </w:r>
+      <w:r>
+        <w:rPr>
+          <w:rFonts w:ascii="Consolas" w:hAnsi="Consolas" w:cs="Consolas"/>
+          <w:color w:val="000000"/>
+          <w:sz w:val="18"/>
+          <w:szCs w:val="19"/>
+        </w:rPr>
+        <w:t>//That is the class that we are going to put in the database as a table</w:t>
       </w:r>
     </w:p>
     <w:p>
@@ -1114,6 +1140,107 @@
           <w:szCs w:val="19"/>
         </w:rPr>
       </w:pPr>
+      <w:r>
+        <w:rPr>
+          <w:rFonts w:ascii="Consolas" w:hAnsi="Consolas" w:cs="Consolas"/>
+          <w:color w:val="000000"/>
+          <w:sz w:val="18"/>
+          <w:szCs w:val="19"/>
+        </w:rPr>
+        <w:tab/>
+      </w:r>
+      <w:r>
+        <w:rPr>
+          <w:rFonts w:ascii="Consolas" w:hAnsi="Consolas" w:cs="Consolas"/>
+          <w:color w:val="0000FF"/>
+          <w:sz w:val="19"/>
+          <w:szCs w:val="19"/>
+        </w:rPr>
+        <w:t>public</w:t>
+      </w:r>
+      <w:r>
+        <w:rPr>
+          <w:rFonts w:ascii="Consolas" w:hAnsi="Consolas" w:cs="Consolas"/>
+          <w:color w:val="000000"/>
+          <w:sz w:val="19"/>
+          <w:szCs w:val="19"/>
+        </w:rPr>
+        <w:t xml:space="preserve"> </w:t>
+      </w:r>
+      <w:proofErr w:type="spellStart"/>
+      <w:r>
+        <w:rPr>
+          <w:rFonts w:ascii="Consolas" w:hAnsi="Consolas" w:cs="Consolas"/>
+          <w:color w:val="000000"/>
+          <w:sz w:val="19"/>
+          <w:szCs w:val="19"/>
+        </w:rPr>
+        <w:t>DbSet</w:t>
+      </w:r>
+      <w:proofErr w:type="spellEnd"/>
+      <w:r>
+        <w:rPr>
+          <w:rFonts w:ascii="Consolas" w:hAnsi="Consolas" w:cs="Consolas"/>
+          <w:color w:val="000000"/>
+          <w:sz w:val="19"/>
+          <w:szCs w:val="19"/>
+        </w:rPr>
+        <w:t>&lt;[</w:t>
+      </w:r>
+      <w:r>
+        <w:rPr>
+          <w:rFonts w:ascii="Consolas" w:hAnsi="Consolas" w:cs="Consolas"/>
+          <w:color w:val="000000"/>
+          <w:sz w:val="19"/>
+          <w:szCs w:val="19"/>
+        </w:rPr>
+        <w:t>Class name</w:t>
+      </w:r>
+      <w:r>
+        <w:rPr>
+          <w:rFonts w:ascii="Consolas" w:hAnsi="Consolas" w:cs="Consolas"/>
+          <w:color w:val="000000"/>
+          <w:sz w:val="19"/>
+          <w:szCs w:val="19"/>
+        </w:rPr>
+        <w:t xml:space="preserve">]&gt; [Variable name] { </w:t>
+      </w:r>
+      <w:r>
+        <w:rPr>
+          <w:rFonts w:ascii="Consolas" w:hAnsi="Consolas" w:cs="Consolas"/>
+          <w:color w:val="0000FF"/>
+          <w:sz w:val="19"/>
+          <w:szCs w:val="19"/>
+        </w:rPr>
+        <w:t>get</w:t>
+      </w:r>
+      <w:r>
+        <w:rPr>
+          <w:rFonts w:ascii="Consolas" w:hAnsi="Consolas" w:cs="Consolas"/>
+          <w:color w:val="000000"/>
+          <w:sz w:val="19"/>
+          <w:szCs w:val="19"/>
+        </w:rPr>
+        <w:t xml:space="preserve">; </w:t>
+      </w:r>
+      <w:r>
+        <w:rPr>
+          <w:rFonts w:ascii="Consolas" w:hAnsi="Consolas" w:cs="Consolas"/>
+          <w:color w:val="0000FF"/>
+          <w:sz w:val="19"/>
+          <w:szCs w:val="19"/>
+        </w:rPr>
+        <w:t>set</w:t>
+      </w:r>
+      <w:r>
+        <w:rPr>
+          <w:rFonts w:ascii="Consolas" w:hAnsi="Consolas" w:cs="Consolas"/>
+          <w:color w:val="000000"/>
+          <w:sz w:val="19"/>
+          <w:szCs w:val="19"/>
+        </w:rPr>
+        <w:t>; }</w:t>
+      </w:r>
     </w:p>
     <w:p>
       <w:pPr>
@@ -1128,15 +1255,6 @@
           <w:szCs w:val="19"/>
         </w:rPr>
       </w:pPr>
-      <w:r>
-        <w:rPr>
-          <w:rFonts w:ascii="Consolas" w:hAnsi="Consolas" w:cs="Consolas"/>
-          <w:color w:val="000000"/>
-          <w:sz w:val="18"/>
-          <w:szCs w:val="19"/>
-        </w:rPr>
-        <w:t>}</w:t>
-      </w:r>
     </w:p>
     <w:p>
       <w:pPr>
@@ -1151,6 +1269,15 @@
           <w:szCs w:val="19"/>
         </w:rPr>
       </w:pPr>
+      <w:r>
+        <w:rPr>
+          <w:rFonts w:ascii="Consolas" w:hAnsi="Consolas" w:cs="Consolas"/>
+          <w:color w:val="000000"/>
+          <w:sz w:val="18"/>
+          <w:szCs w:val="19"/>
+        </w:rPr>
+        <w:t>}</w:t>
+      </w:r>
     </w:p>
     <w:p>
       <w:pPr>
@@ -1165,15 +1292,6 @@
           <w:szCs w:val="19"/>
         </w:rPr>
       </w:pPr>
-      <w:r>
-        <w:rPr>
-          <w:rFonts w:ascii="Consolas" w:hAnsi="Consolas" w:cs="Consolas"/>
-          <w:color w:val="000000"/>
-          <w:sz w:val="18"/>
-          <w:szCs w:val="19"/>
-        </w:rPr>
-        <w:t>//We use that class in order to access the database</w:t>
-      </w:r>
     </w:p>
     <w:p>
       <w:pPr>
@@ -1188,6 +1306,15 @@
           <w:szCs w:val="19"/>
         </w:rPr>
       </w:pPr>
+      <w:r>
+        <w:rPr>
+          <w:rFonts w:ascii="Consolas" w:hAnsi="Consolas" w:cs="Consolas"/>
+          <w:color w:val="000000"/>
+          <w:sz w:val="18"/>
+          <w:szCs w:val="19"/>
+        </w:rPr>
+        <w:t>//We use that class in order to access the database</w:t>
+      </w:r>
     </w:p>
     <w:p>
       <w:pPr>
@@ -1196,33 +1323,12 @@
         <w:adjustRightInd w:val="0"/>
         <w:spacing w:after="0" w:line="240" w:lineRule="auto"/>
         <w:rPr>
-          <w:rFonts w:cstheme="minorHAnsi"/>
-          <w:b/>
-          <w:color w:val="000000"/>
-          <w:sz w:val="32"/>
-          <w:szCs w:val="32"/>
-        </w:rPr>
-      </w:pPr>
-      <w:r>
-        <w:rPr>
-          <w:rFonts w:cstheme="minorHAnsi"/>
-          <w:b/>
-          <w:color w:val="000000"/>
-          <w:sz w:val="32"/>
-          <w:szCs w:val="32"/>
-        </w:rPr>
-        <w:t>Making Migration</w:t>
-      </w:r>
-      <w:r>
-        <w:rPr>
-          <w:rFonts w:cstheme="minorHAnsi"/>
-          <w:b/>
-          <w:color w:val="000000"/>
-          <w:sz w:val="32"/>
-          <w:szCs w:val="32"/>
-        </w:rPr>
-        <w:t>s</w:t>
-      </w:r>
+          <w:rFonts w:ascii="Consolas" w:hAnsi="Consolas" w:cs="Consolas"/>
+          <w:color w:val="000000"/>
+          <w:sz w:val="18"/>
+          <w:szCs w:val="19"/>
+        </w:rPr>
+      </w:pPr>
     </w:p>
     <w:p>
       <w:pPr>
@@ -1238,6 +1344,26 @@
           <w:szCs w:val="32"/>
         </w:rPr>
       </w:pPr>
+      <w:r>
+        <w:rPr>
+          <w:rFonts w:cstheme="minorHAnsi"/>
+          <w:b/>
+          <w:color w:val="000000"/>
+          <w:sz w:val="32"/>
+          <w:szCs w:val="32"/>
+        </w:rPr>
+        <w:t>Making Migration</w:t>
+      </w:r>
+      <w:r>
+        <w:rPr>
+          <w:rFonts w:cstheme="minorHAnsi"/>
+          <w:b/>
+          <w:color w:val="000000"/>
+          <w:sz w:val="32"/>
+          <w:szCs w:val="32"/>
+        </w:rPr>
+        <w:t>s</w:t>
+      </w:r>
     </w:p>
     <w:p>
       <w:pPr>
@@ -1247,20 +1373,12 @@
         <w:spacing w:after="0" w:line="240" w:lineRule="auto"/>
         <w:rPr>
           <w:rFonts w:cstheme="minorHAnsi"/>
-          <w:color w:val="000000"/>
-          <w:sz w:val="24"/>
-          <w:szCs w:val="32"/>
-        </w:rPr>
-      </w:pPr>
-      <w:r>
-        <w:rPr>
-          <w:rFonts w:cstheme="minorHAnsi"/>
-          <w:color w:val="000000"/>
-          <w:sz w:val="24"/>
-          <w:szCs w:val="32"/>
-        </w:rPr>
-        <w:t>Each time we make a change or add a new item we need to push those changes to the database in order for them to take effect.</w:t>
-      </w:r>
+          <w:b/>
+          <w:color w:val="000000"/>
+          <w:sz w:val="32"/>
+          <w:szCs w:val="32"/>
+        </w:rPr>
+      </w:pPr>
     </w:p>
     <w:p>
       <w:pPr>
@@ -1275,6 +1393,15 @@
           <w:szCs w:val="32"/>
         </w:rPr>
       </w:pPr>
+      <w:r>
+        <w:rPr>
+          <w:rFonts w:cstheme="minorHAnsi"/>
+          <w:color w:val="000000"/>
+          <w:sz w:val="24"/>
+          <w:szCs w:val="32"/>
+        </w:rPr>
+        <w:t>Each time we make a change or add a new item we need to push those changes to the database in order for them to take effect.</w:t>
+      </w:r>
     </w:p>
     <w:p>
       <w:pPr>
@@ -1283,62 +1410,12 @@
         <w:adjustRightInd w:val="0"/>
         <w:spacing w:after="0" w:line="240" w:lineRule="auto"/>
         <w:rPr>
-          <w:sz w:val="24"/>
-          <w:szCs w:val="32"/>
-        </w:rPr>
-      </w:pPr>
-      <w:r>
-        <w:rPr>
-          <w:rFonts w:cstheme="minorHAnsi"/>
-          <w:color w:val="000000"/>
-          <w:sz w:val="24"/>
-          <w:szCs w:val="32"/>
-        </w:rPr>
-        <w:t>1.</w:t>
-      </w:r>
-      <w:r>
-        <w:rPr>
-          <w:rFonts w:cstheme="minorHAnsi"/>
-          <w:color w:val="000000"/>
-          <w:sz w:val="24"/>
-          <w:szCs w:val="32"/>
-        </w:rPr>
-        <w:t xml:space="preserve"> </w:t>
-      </w:r>
-      <w:r>
-        <w:rPr>
-          <w:rFonts w:cstheme="minorHAnsi"/>
-          <w:color w:val="000000"/>
-          <w:sz w:val="24"/>
-          <w:szCs w:val="32"/>
-        </w:rPr>
-        <w:t>Go to: Tools-&gt;</w:t>
-      </w:r>
-      <w:proofErr w:type="spellStart"/>
-      <w:r>
-        <w:rPr>
-          <w:rFonts w:cstheme="minorHAnsi"/>
-          <w:color w:val="000000"/>
-          <w:sz w:val="24"/>
-          <w:szCs w:val="32"/>
-        </w:rPr>
-        <w:t>NuGet</w:t>
-      </w:r>
-      <w:proofErr w:type="spellEnd"/>
-      <w:r>
-        <w:rPr>
-          <w:sz w:val="24"/>
-          <w:szCs w:val="32"/>
-        </w:rPr>
-        <w:t xml:space="preserve"> Package Manager</w:t>
-      </w:r>
-      <w:r>
-        <w:rPr>
-          <w:sz w:val="24"/>
-          <w:szCs w:val="32"/>
-        </w:rPr>
-        <w:t>-&gt;Package Manager Console</w:t>
-      </w:r>
+          <w:rFonts w:cstheme="minorHAnsi"/>
+          <w:color w:val="000000"/>
+          <w:sz w:val="24"/>
+          <w:szCs w:val="32"/>
+        </w:rPr>
+      </w:pPr>
     </w:p>
     <w:p>
       <w:pPr>
@@ -1351,6 +1428,58 @@
           <w:szCs w:val="32"/>
         </w:rPr>
       </w:pPr>
+      <w:r>
+        <w:rPr>
+          <w:rFonts w:cstheme="minorHAnsi"/>
+          <w:color w:val="000000"/>
+          <w:sz w:val="24"/>
+          <w:szCs w:val="32"/>
+        </w:rPr>
+        <w:t>1.</w:t>
+      </w:r>
+      <w:r>
+        <w:rPr>
+          <w:rFonts w:cstheme="minorHAnsi"/>
+          <w:color w:val="000000"/>
+          <w:sz w:val="24"/>
+          <w:szCs w:val="32"/>
+        </w:rPr>
+        <w:t xml:space="preserve"> </w:t>
+      </w:r>
+      <w:r>
+        <w:rPr>
+          <w:rFonts w:cstheme="minorHAnsi"/>
+          <w:color w:val="000000"/>
+          <w:sz w:val="24"/>
+          <w:szCs w:val="32"/>
+        </w:rPr>
+        <w:t>Go to: Tools-&gt;</w:t>
+      </w:r>
+      <w:proofErr w:type="spellStart"/>
+      <w:r>
+        <w:rPr>
+          <w:rFonts w:cstheme="minorHAnsi"/>
+          <w:color w:val="000000"/>
+          <w:sz w:val="24"/>
+          <w:szCs w:val="32"/>
+        </w:rPr>
+        <w:t>NuGet</w:t>
+      </w:r>
+      <w:proofErr w:type="spellEnd"/>
+      <w:r>
+        <w:rPr>
+          <w:sz w:val="24"/>
+          <w:szCs w:val="32"/>
+        </w:rPr>
+        <w:t xml:space="preserve"> Package Manager</w:t>
+      </w:r>
+      <w:r>
+        <w:rPr>
+          <w:sz w:val="24"/>
+          <w:szCs w:val="32"/>
+        </w:rPr>
+        <w:t>-&gt;Package Manager Console</w:t>
+      </w:r>
     </w:p>
     <w:p>
       <w:pPr>
@@ -1363,13 +1492,6 @@
           <w:szCs w:val="32"/>
         </w:rPr>
       </w:pPr>
-      <w:r>
-        <w:rPr>
-          <w:sz w:val="24"/>
-          <w:szCs w:val="32"/>
-        </w:rPr>
-        <w:t>2. Type into the console: add-migration [Migration name]</w:t>
-      </w:r>
     </w:p>
     <w:p>
       <w:pPr>
@@ -1382,6 +1504,13 @@
           <w:szCs w:val="32"/>
         </w:rPr>
       </w:pPr>
+      <w:r>
+        <w:rPr>
+          <w:sz w:val="24"/>
+          <w:szCs w:val="32"/>
+        </w:rPr>
+        <w:t>2. Type into the console: add-migration [Migration name]</w:t>
+      </w:r>
     </w:p>
     <w:p>
       <w:pPr>
@@ -1390,6 +1519,18 @@
         <w:adjustRightInd w:val="0"/>
         <w:spacing w:after="0" w:line="240" w:lineRule="auto"/>
         <w:rPr>
+          <w:sz w:val="24"/>
+          <w:szCs w:val="32"/>
+        </w:rPr>
+      </w:pPr>
+    </w:p>
+    <w:p>
+      <w:pPr>
+        <w:autoSpaceDE w:val="0"/>
+        <w:autoSpaceDN w:val="0"/>
+        <w:adjustRightInd w:val="0"/>
+        <w:spacing w:after="0" w:line="240" w:lineRule="auto"/>
+        <w:rPr>
           <w:rFonts w:cstheme="minorHAnsi"/>
           <w:color w:val="000000"/>
           <w:sz w:val="24"/>
@@ -1410,8 +1551,6 @@
         </w:rPr>
         <w:t>t</w:t>
       </w:r>
-      <w:bookmarkStart w:id="0" w:name="_GoBack"/>
-      <w:bookmarkEnd w:id="0"/>
       <w:r>
         <w:rPr>
           <w:sz w:val="24"/>
